--- a/Docs/Observaciones-Lab 7.docx
+++ b/Docs/Observaciones-Lab 7.docx
@@ -4,12 +4,11 @@
   <w:body>
     <w:p>
       <w:pPr>
-        <w:pStyle w:val="Title"/>
+        <w:pStyle w:val="Ttulo"/>
         <w:jc w:val="center"/>
         <w:rPr>
           <w:b/>
           <w:bCs/>
-          <w:noProof w:val="0"/>
           <w:lang w:val="es-CO"/>
         </w:rPr>
       </w:pPr>
@@ -17,101 +16,61 @@
         <w:rPr>
           <w:b/>
           <w:bCs/>
-          <w:noProof w:val="0"/>
           <w:lang w:val="es-CO"/>
         </w:rPr>
         <w:t>OBSERVACIONES DEL LA PRACTICA</w:t>
+      </w:r>
+      <w:r>
+        <w:rPr>
+          <w:b/>
+          <w:bCs/>
+          <w:lang w:val="es-CO"/>
+        </w:rPr>
+        <w:t xml:space="preserve"> 7 </w:t>
       </w:r>
     </w:p>
     <w:p>
       <w:pPr>
         <w:spacing w:after="0"/>
-        <w:jc w:val="right"/>
-        <w:rPr>
-          <w:noProof w:val="0"/>
-          <w:lang w:val="es-CO"/>
-        </w:rPr>
-      </w:pPr>
-      <w:r>
-        <w:rPr>
-          <w:noProof w:val="0"/>
-          <w:lang w:val="es-CO"/>
-        </w:rPr>
-        <w:t xml:space="preserve">Estudiante </w:t>
-      </w:r>
-      <w:r>
-        <w:rPr>
-          <w:noProof w:val="0"/>
-          <w:lang w:val="es-CO"/>
-        </w:rPr>
-        <w:t xml:space="preserve">1 Cod </w:t>
+        <w:rPr>
+          <w:lang w:val="es-CO"/>
+        </w:rPr>
+      </w:pPr>
+      <w:r>
+        <w:rPr>
+          <w:lang w:val="es-CO"/>
+        </w:rPr>
+        <w:t xml:space="preserve">Estudiante 1: Ehimar Andres Vargas Malaver. 202014902. </w:t>
       </w:r>
       <w:proofErr w:type="spellStart"/>
-      <w:r>
-        <w:rPr>
-          <w:noProof w:val="0"/>
-          <w:lang w:val="es-CO"/>
-        </w:rPr>
-        <w:t>XXXX</w:t>
+      <w:proofErr w:type="gramStart"/>
+      <w:r>
+        <w:rPr>
+          <w:lang w:val="es-CO"/>
+        </w:rPr>
+        <w:t>e.vargasm</w:t>
       </w:r>
       <w:proofErr w:type="spellEnd"/>
+      <w:proofErr w:type="gramEnd"/>
+      <w:r>
+        <w:rPr>
+          <w:lang w:val="es-CO"/>
+        </w:rPr>
+        <w:t>()uniandes.edu.co</w:t>
+      </w:r>
     </w:p>
     <w:p>
       <w:pPr>
         <w:spacing w:after="0"/>
-        <w:jc w:val="right"/>
-        <w:rPr>
-          <w:noProof w:val="0"/>
-          <w:lang w:val="es-CO"/>
-        </w:rPr>
-      </w:pPr>
-      <w:r>
-        <w:rPr>
-          <w:noProof w:val="0"/>
-          <w:lang w:val="es-CO"/>
-        </w:rPr>
-        <w:t xml:space="preserve">Estudiante </w:t>
-      </w:r>
-      <w:r>
-        <w:rPr>
-          <w:noProof w:val="0"/>
-          <w:lang w:val="es-CO"/>
-        </w:rPr>
-        <w:t xml:space="preserve">2 Cod </w:t>
-      </w:r>
-      <w:proofErr w:type="spellStart"/>
-      <w:r>
-        <w:rPr>
-          <w:noProof w:val="0"/>
-          <w:lang w:val="es-CO"/>
-        </w:rPr>
-        <w:t>XXXX</w:t>
-      </w:r>
-      <w:proofErr w:type="spellEnd"/>
-    </w:p>
-    <w:p>
-      <w:pPr>
-        <w:spacing w:after="0"/>
-        <w:jc w:val="right"/>
-        <w:rPr>
-          <w:noProof w:val="0"/>
-          <w:lang w:val="es-CO"/>
-        </w:rPr>
-      </w:pPr>
-    </w:p>
-    <w:p>
-      <w:pPr>
-        <w:spacing w:after="0"/>
         <w:jc w:val="both"/>
         <w:rPr>
-          <w:noProof w:val="0"/>
           <w:lang w:val="es-CO"/>
         </w:rPr>
       </w:pPr>
     </w:p>
     <w:tbl>
       <w:tblPr>
-        <w:tblStyle w:val="GridTable2"/>
+        <w:tblStyle w:val="Tabladecuadrcula2"/>
         <w:tblW w:w="3694" w:type="pct"/>
         <w:jc w:val="center"/>
         <w:tblLook w:val="04A0" w:firstRow="1" w:lastRow="0" w:firstColumn="1" w:lastColumn="0" w:noHBand="0" w:noVBand="1"/>
@@ -140,7 +99,6 @@
               <w:jc w:val="center"/>
               <w:rPr>
                 <w:rFonts w:ascii="Dax-Regular" w:hAnsi="Dax-Regular"/>
-                <w:noProof w:val="0"/>
                 <w:lang w:val="es-CO"/>
               </w:rPr>
             </w:pPr>
@@ -159,14 +117,19 @@
               <w:cnfStyle w:val="100000000000" w:firstRow="1" w:lastRow="0" w:firstColumn="0" w:lastColumn="0" w:oddVBand="0" w:evenVBand="0" w:oddHBand="0" w:evenHBand="0" w:firstRowFirstColumn="0" w:firstRowLastColumn="0" w:lastRowFirstColumn="0" w:lastRowLastColumn="0"/>
               <w:rPr>
                 <w:rFonts w:ascii="Dax-Regular" w:hAnsi="Dax-Regular"/>
-                <w:noProof w:val="0"/>
                 <w:lang w:val="es-CO"/>
               </w:rPr>
             </w:pPr>
             <w:r>
               <w:rPr>
                 <w:rFonts w:ascii="Dax-Regular" w:hAnsi="Dax-Regular"/>
-                <w:noProof w:val="0"/>
+                <w:lang w:val="es-CO"/>
+              </w:rPr>
+              <w:t xml:space="preserve">                   </w:t>
+            </w:r>
+            <w:r>
+              <w:rPr>
+                <w:rFonts w:ascii="Dax-Regular" w:hAnsi="Dax-Regular"/>
                 <w:lang w:val="es-CO"/>
               </w:rPr>
               <w:t>Máquina 1</w:t>
@@ -182,21 +145,128 @@
           </w:tcPr>
           <w:p>
             <w:pPr>
+              <w:cnfStyle w:val="100000000000" w:firstRow="1" w:lastRow="0" w:firstColumn="0" w:lastColumn="0" w:oddVBand="0" w:evenVBand="0" w:oddHBand="0" w:evenHBand="0" w:firstRowFirstColumn="0" w:firstRowLastColumn="0" w:lastRowFirstColumn="0" w:lastRowLastColumn="0"/>
+              <w:rPr>
+                <w:rFonts w:ascii="Dax-Regular" w:hAnsi="Dax-Regular"/>
+                <w:lang w:val="es-CO"/>
+              </w:rPr>
+            </w:pPr>
+          </w:p>
+        </w:tc>
+      </w:tr>
+      <w:tr>
+        <w:trPr>
+          <w:cnfStyle w:val="000000100000" w:firstRow="0" w:lastRow="0" w:firstColumn="0" w:lastColumn="0" w:oddVBand="0" w:evenVBand="0" w:oddHBand="1" w:evenHBand="0" w:firstRowFirstColumn="0" w:firstRowLastColumn="0" w:lastRowFirstColumn="0" w:lastRowLastColumn="0"/>
+          <w:jc w:val="center"/>
+        </w:trPr>
+        <w:tc>
+          <w:tcPr>
+            <w:cnfStyle w:val="001000000000" w:firstRow="0" w:lastRow="0" w:firstColumn="1" w:lastColumn="0" w:oddVBand="0" w:evenVBand="0" w:oddHBand="0" w:evenHBand="0" w:firstRowFirstColumn="0" w:firstRowLastColumn="0" w:lastRowFirstColumn="0" w:lastRowLastColumn="0"/>
+            <w:tcW w:w="1731" w:type="pct"/>
+          </w:tcPr>
+          <w:p>
+            <w:pPr>
               <w:jc w:val="center"/>
-              <w:cnfStyle w:val="100000000000" w:firstRow="1" w:lastRow="0" w:firstColumn="0" w:lastColumn="0" w:oddVBand="0" w:evenVBand="0" w:oddHBand="0" w:evenHBand="0" w:firstRowFirstColumn="0" w:firstRowLastColumn="0" w:lastRowFirstColumn="0" w:lastRowLastColumn="0"/>
               <w:rPr>
                 <w:rFonts w:ascii="Dax-Regular" w:hAnsi="Dax-Regular"/>
-                <w:noProof w:val="0"/>
                 <w:lang w:val="es-CO"/>
               </w:rPr>
             </w:pPr>
             <w:r>
               <w:rPr>
                 <w:rFonts w:ascii="Dax-Regular" w:hAnsi="Dax-Regular"/>
-                <w:noProof w:val="0"/>
                 <w:lang w:val="es-CO"/>
               </w:rPr>
-              <w:t>Máquina 2</w:t>
+              <w:t>Procesadores</w:t>
+            </w:r>
+          </w:p>
+        </w:tc>
+        <w:tc>
+          <w:tcPr>
+            <w:tcW w:w="3269" w:type="pct"/>
+            <w:gridSpan w:val="2"/>
+          </w:tcPr>
+          <w:p>
+            <w:pPr>
+              <w:jc w:val="both"/>
+              <w:cnfStyle w:val="000000100000" w:firstRow="0" w:lastRow="0" w:firstColumn="0" w:lastColumn="0" w:oddVBand="0" w:evenVBand="0" w:oddHBand="1" w:evenHBand="0" w:firstRowFirstColumn="0" w:firstRowLastColumn="0" w:lastRowFirstColumn="0" w:lastRowLastColumn="0"/>
+              <w:rPr>
+                <w:rFonts w:ascii="Dax-Regular" w:hAnsi="Dax-Regular"/>
+              </w:rPr>
+            </w:pPr>
+            <w:r>
+              <w:rPr>
+                <w:rFonts w:ascii="Dax-Regular" w:hAnsi="Dax-Regular"/>
+              </w:rPr>
+              <w:t>AMD Ryzen 7 4800</w:t>
+            </w:r>
+            <w:r>
+              <w:rPr>
+                <w:rFonts w:ascii="Dax-Regular" w:hAnsi="Dax-Regular"/>
+              </w:rPr>
+              <w:t>H</w:t>
+            </w:r>
+            <w:r>
+              <w:rPr>
+                <w:rFonts w:ascii="Dax-Regular" w:hAnsi="Dax-Regular"/>
+              </w:rPr>
+              <w:t xml:space="preserve"> </w:t>
+            </w:r>
+            <w:r>
+              <w:rPr>
+                <w:rFonts w:ascii="Dax-Regular" w:hAnsi="Dax-Regular"/>
+              </w:rPr>
+              <w:t>4.2GHz</w:t>
+            </w:r>
+          </w:p>
+        </w:tc>
+      </w:tr>
+      <w:tr>
+        <w:trPr>
+          <w:jc w:val="center"/>
+        </w:trPr>
+        <w:tc>
+          <w:tcPr>
+            <w:cnfStyle w:val="001000000000" w:firstRow="0" w:lastRow="0" w:firstColumn="1" w:lastColumn="0" w:oddVBand="0" w:evenVBand="0" w:oddHBand="0" w:evenHBand="0" w:firstRowFirstColumn="0" w:firstRowLastColumn="0" w:lastRowFirstColumn="0" w:lastRowLastColumn="0"/>
+            <w:tcW w:w="1731" w:type="pct"/>
+          </w:tcPr>
+          <w:p>
+            <w:pPr>
+              <w:jc w:val="center"/>
+              <w:rPr>
+                <w:rFonts w:ascii="Dax-Regular" w:hAnsi="Dax-Regular"/>
+                <w:lang w:val="es-CO"/>
+              </w:rPr>
+            </w:pPr>
+            <w:r>
+              <w:rPr>
+                <w:rFonts w:ascii="Dax-Regular" w:hAnsi="Dax-Regular"/>
+                <w:lang w:val="es-CO"/>
+              </w:rPr>
+              <w:t>Memoria RAM (GB)</w:t>
+            </w:r>
+          </w:p>
+        </w:tc>
+        <w:tc>
+          <w:tcPr>
+            <w:tcW w:w="3269" w:type="pct"/>
+            <w:gridSpan w:val="2"/>
+          </w:tcPr>
+          <w:p>
+            <w:pPr>
+              <w:jc w:val="both"/>
+              <w:cnfStyle w:val="000000000000" w:firstRow="0" w:lastRow="0" w:firstColumn="0" w:lastColumn="0" w:oddVBand="0" w:evenVBand="0" w:oddHBand="0" w:evenHBand="0" w:firstRowFirstColumn="0" w:firstRowLastColumn="0" w:lastRowFirstColumn="0" w:lastRowLastColumn="0"/>
+              <w:rPr>
+                <w:rFonts w:ascii="Dax-Regular" w:hAnsi="Dax-Regular"/>
+                <w:lang w:val="es-CO"/>
+              </w:rPr>
+            </w:pPr>
+            <w:r>
+              <w:rPr>
+                <w:rFonts w:ascii="Dax-Regular" w:hAnsi="Dax-Regular"/>
+                <w:lang w:val="es-CO"/>
+              </w:rPr>
+              <w:t xml:space="preserve">16,0 GB </w:t>
             </w:r>
           </w:p>
         </w:tc>
@@ -216,137 +286,12 @@
               <w:jc w:val="center"/>
               <w:rPr>
                 <w:rFonts w:ascii="Dax-Regular" w:hAnsi="Dax-Regular"/>
-                <w:noProof w:val="0"/>
                 <w:lang w:val="es-CO"/>
               </w:rPr>
             </w:pPr>
             <w:r>
               <w:rPr>
                 <w:rFonts w:ascii="Dax-Regular" w:hAnsi="Dax-Regular"/>
-                <w:noProof w:val="0"/>
-                <w:lang w:val="es-CO"/>
-              </w:rPr>
-              <w:t>Procesadores</w:t>
-            </w:r>
-          </w:p>
-        </w:tc>
-        <w:tc>
-          <w:tcPr>
-            <w:tcW w:w="1588" w:type="pct"/>
-          </w:tcPr>
-          <w:p>
-            <w:pPr>
-              <w:jc w:val="both"/>
-              <w:cnfStyle w:val="000000100000" w:firstRow="0" w:lastRow="0" w:firstColumn="0" w:lastColumn="0" w:oddVBand="0" w:evenVBand="0" w:oddHBand="1" w:evenHBand="0" w:firstRowFirstColumn="0" w:firstRowLastColumn="0" w:lastRowFirstColumn="0" w:lastRowLastColumn="0"/>
-              <w:rPr>
-                <w:rFonts w:ascii="Dax-Regular" w:hAnsi="Dax-Regular"/>
-                <w:noProof w:val="0"/>
-                <w:lang w:val="es-CO"/>
-              </w:rPr>
-            </w:pPr>
-          </w:p>
-        </w:tc>
-        <w:tc>
-          <w:tcPr>
-            <w:tcW w:w="1681" w:type="pct"/>
-          </w:tcPr>
-          <w:p>
-            <w:pPr>
-              <w:jc w:val="both"/>
-              <w:cnfStyle w:val="000000100000" w:firstRow="0" w:lastRow="0" w:firstColumn="0" w:lastColumn="0" w:oddVBand="0" w:evenVBand="0" w:oddHBand="1" w:evenHBand="0" w:firstRowFirstColumn="0" w:firstRowLastColumn="0" w:lastRowFirstColumn="0" w:lastRowLastColumn="0"/>
-              <w:rPr>
-                <w:rFonts w:ascii="Dax-Regular" w:hAnsi="Dax-Regular"/>
-                <w:noProof w:val="0"/>
-                <w:lang w:val="es-CO"/>
-              </w:rPr>
-            </w:pPr>
-          </w:p>
-        </w:tc>
-      </w:tr>
-      <w:tr>
-        <w:trPr>
-          <w:jc w:val="center"/>
-        </w:trPr>
-        <w:tc>
-          <w:tcPr>
-            <w:cnfStyle w:val="001000000000" w:firstRow="0" w:lastRow="0" w:firstColumn="1" w:lastColumn="0" w:oddVBand="0" w:evenVBand="0" w:oddHBand="0" w:evenHBand="0" w:firstRowFirstColumn="0" w:firstRowLastColumn="0" w:lastRowFirstColumn="0" w:lastRowLastColumn="0"/>
-            <w:tcW w:w="1731" w:type="pct"/>
-          </w:tcPr>
-          <w:p>
-            <w:pPr>
-              <w:jc w:val="center"/>
-              <w:rPr>
-                <w:rFonts w:ascii="Dax-Regular" w:hAnsi="Dax-Regular"/>
-                <w:noProof w:val="0"/>
-                <w:lang w:val="es-CO"/>
-              </w:rPr>
-            </w:pPr>
-            <w:r>
-              <w:rPr>
-                <w:rFonts w:ascii="Dax-Regular" w:hAnsi="Dax-Regular"/>
-                <w:noProof w:val="0"/>
-                <w:lang w:val="es-CO"/>
-              </w:rPr>
-              <w:t>Memoria RAM (GB)</w:t>
-            </w:r>
-          </w:p>
-        </w:tc>
-        <w:tc>
-          <w:tcPr>
-            <w:tcW w:w="1588" w:type="pct"/>
-          </w:tcPr>
-          <w:p>
-            <w:pPr>
-              <w:jc w:val="both"/>
-              <w:cnfStyle w:val="000000000000" w:firstRow="0" w:lastRow="0" w:firstColumn="0" w:lastColumn="0" w:oddVBand="0" w:evenVBand="0" w:oddHBand="0" w:evenHBand="0" w:firstRowFirstColumn="0" w:firstRowLastColumn="0" w:lastRowFirstColumn="0" w:lastRowLastColumn="0"/>
-              <w:rPr>
-                <w:rFonts w:ascii="Dax-Regular" w:hAnsi="Dax-Regular"/>
-                <w:noProof w:val="0"/>
-                <w:lang w:val="es-CO"/>
-              </w:rPr>
-            </w:pPr>
-          </w:p>
-        </w:tc>
-        <w:tc>
-          <w:tcPr>
-            <w:tcW w:w="1681" w:type="pct"/>
-          </w:tcPr>
-          <w:p>
-            <w:pPr>
-              <w:jc w:val="both"/>
-              <w:cnfStyle w:val="000000000000" w:firstRow="0" w:lastRow="0" w:firstColumn="0" w:lastColumn="0" w:oddVBand="0" w:evenVBand="0" w:oddHBand="0" w:evenHBand="0" w:firstRowFirstColumn="0" w:firstRowLastColumn="0" w:lastRowFirstColumn="0" w:lastRowLastColumn="0"/>
-              <w:rPr>
-                <w:rFonts w:ascii="Dax-Regular" w:hAnsi="Dax-Regular"/>
-                <w:noProof w:val="0"/>
-                <w:lang w:val="es-CO"/>
-              </w:rPr>
-            </w:pPr>
-          </w:p>
-        </w:tc>
-      </w:tr>
-      <w:tr>
-        <w:trPr>
-          <w:cnfStyle w:val="000000100000" w:firstRow="0" w:lastRow="0" w:firstColumn="0" w:lastColumn="0" w:oddVBand="0" w:evenVBand="0" w:oddHBand="1" w:evenHBand="0" w:firstRowFirstColumn="0" w:firstRowLastColumn="0" w:lastRowFirstColumn="0" w:lastRowLastColumn="0"/>
-          <w:jc w:val="center"/>
-        </w:trPr>
-        <w:tc>
-          <w:tcPr>
-            <w:cnfStyle w:val="001000000000" w:firstRow="0" w:lastRow="0" w:firstColumn="1" w:lastColumn="0" w:oddVBand="0" w:evenVBand="0" w:oddHBand="0" w:evenHBand="0" w:firstRowFirstColumn="0" w:firstRowLastColumn="0" w:lastRowFirstColumn="0" w:lastRowLastColumn="0"/>
-            <w:tcW w:w="1731" w:type="pct"/>
-          </w:tcPr>
-          <w:p>
-            <w:pPr>
-              <w:jc w:val="center"/>
-              <w:rPr>
-                <w:rFonts w:ascii="Dax-Regular" w:hAnsi="Dax-Regular"/>
-                <w:noProof w:val="0"/>
-                <w:lang w:val="es-CO"/>
-              </w:rPr>
-            </w:pPr>
-            <w:r>
-              <w:rPr>
-                <w:rFonts w:ascii="Dax-Regular" w:hAnsi="Dax-Regular"/>
-                <w:noProof w:val="0"/>
                 <w:lang w:val="es-CO"/>
               </w:rPr>
               <w:t>Sistema Operativo</w:t>
@@ -355,23 +300,8 @@
         </w:tc>
         <w:tc>
           <w:tcPr>
-            <w:tcW w:w="1588" w:type="pct"/>
-          </w:tcPr>
-          <w:p>
-            <w:pPr>
-              <w:jc w:val="both"/>
-              <w:cnfStyle w:val="000000100000" w:firstRow="0" w:lastRow="0" w:firstColumn="0" w:lastColumn="0" w:oddVBand="0" w:evenVBand="0" w:oddHBand="1" w:evenHBand="0" w:firstRowFirstColumn="0" w:firstRowLastColumn="0" w:lastRowFirstColumn="0" w:lastRowLastColumn="0"/>
-              <w:rPr>
-                <w:rFonts w:ascii="Dax-Regular" w:hAnsi="Dax-Regular"/>
-                <w:noProof w:val="0"/>
-                <w:lang w:val="es-CO"/>
-              </w:rPr>
-            </w:pPr>
-          </w:p>
-        </w:tc>
-        <w:tc>
-          <w:tcPr>
-            <w:tcW w:w="1681" w:type="pct"/>
+            <w:tcW w:w="3269" w:type="pct"/>
+            <w:gridSpan w:val="2"/>
           </w:tcPr>
           <w:p>
             <w:pPr>
@@ -380,17 +310,21 @@
               <w:cnfStyle w:val="000000100000" w:firstRow="0" w:lastRow="0" w:firstColumn="0" w:lastColumn="0" w:oddVBand="0" w:evenVBand="0" w:oddHBand="1" w:evenHBand="0" w:firstRowFirstColumn="0" w:firstRowLastColumn="0" w:lastRowFirstColumn="0" w:lastRowLastColumn="0"/>
               <w:rPr>
                 <w:rFonts w:ascii="Dax-Regular" w:hAnsi="Dax-Regular"/>
-                <w:noProof w:val="0"/>
-                <w:lang w:val="es-CO"/>
               </w:rPr>
             </w:pPr>
+            <w:r>
+              <w:rPr>
+                <w:rFonts w:ascii="Dax-Regular" w:hAnsi="Dax-Regular"/>
+              </w:rPr>
+              <w:t>Windows 10 Pro</w:t>
+            </w:r>
           </w:p>
         </w:tc>
       </w:tr>
     </w:tbl>
     <w:p>
       <w:pPr>
-        <w:pStyle w:val="Caption"/>
+        <w:pStyle w:val="Descripcin"/>
         <w:jc w:val="center"/>
         <w:rPr>
           <w:lang w:val="es-CO"/>
@@ -444,11 +378,10 @@
     </w:p>
     <w:p>
       <w:pPr>
-        <w:pStyle w:val="Heading1"/>
+        <w:pStyle w:val="Ttulo1"/>
         <w:rPr>
           <w:b/>
           <w:bCs/>
-          <w:noProof w:val="0"/>
           <w:lang w:val="es-CO"/>
         </w:rPr>
       </w:pPr>
@@ -456,7 +389,6 @@
         <w:rPr>
           <w:b/>
           <w:bCs/>
-          <w:noProof w:val="0"/>
           <w:lang w:val="es-CO"/>
         </w:rPr>
         <w:t>Maquina 1</w:t>
@@ -464,11 +396,10 @@
     </w:p>
     <w:p>
       <w:pPr>
-        <w:pStyle w:val="Heading2"/>
+        <w:pStyle w:val="Ttulo2"/>
         <w:rPr>
           <w:b/>
           <w:bCs/>
-          <w:noProof w:val="0"/>
           <w:lang w:val="es-CO"/>
         </w:rPr>
       </w:pPr>
@@ -476,7 +407,6 @@
         <w:rPr>
           <w:b/>
           <w:bCs/>
-          <w:noProof w:val="0"/>
           <w:lang w:val="es-CO"/>
         </w:rPr>
         <w:t>Resultados</w:t>
@@ -521,7 +451,6 @@
                 <w:bCs/>
                 <w:i/>
                 <w:iCs/>
-                <w:noProof w:val="0"/>
                 <w:color w:val="000000"/>
                 <w:u w:val="single"/>
               </w:rPr>
@@ -534,39 +463,10 @@
                 <w:bCs/>
                 <w:i/>
                 <w:iCs/>
-                <w:noProof w:val="0"/>
                 <w:color w:val="000000"/>
                 <w:u w:val="single"/>
               </w:rPr>
-              <w:t xml:space="preserve">Carga de </w:t>
-            </w:r>
-            <w:proofErr w:type="spellStart"/>
-            <w:r>
-              <w:rPr>
-                <w:rFonts w:ascii="Calibri" w:eastAsia="Times New Roman" w:hAnsi="Calibri" w:cs="Calibri"/>
-                <w:b/>
-                <w:bCs/>
-                <w:i/>
-                <w:iCs/>
-                <w:noProof w:val="0"/>
-                <w:color w:val="000000"/>
-                <w:u w:val="single"/>
-              </w:rPr>
-              <w:t>Catálogo</w:t>
-            </w:r>
-            <w:proofErr w:type="spellEnd"/>
-            <w:r>
-              <w:rPr>
-                <w:rFonts w:ascii="Calibri" w:eastAsia="Times New Roman" w:hAnsi="Calibri" w:cs="Calibri"/>
-                <w:b/>
-                <w:bCs/>
-                <w:i/>
-                <w:iCs/>
-                <w:noProof w:val="0"/>
-                <w:color w:val="000000"/>
-                <w:u w:val="single"/>
-              </w:rPr>
-              <w:t xml:space="preserve"> PROBING</w:t>
+              <w:t>Carga de Catálogo PROBING</w:t>
             </w:r>
           </w:p>
         </w:tc>
@@ -596,7 +496,6 @@
                 <w:rFonts w:ascii="Calibri" w:eastAsia="Times New Roman" w:hAnsi="Calibri" w:cs="Calibri"/>
                 <w:b/>
                 <w:bCs/>
-                <w:noProof w:val="0"/>
                 <w:color w:val="000000"/>
               </w:rPr>
             </w:pPr>
@@ -605,7 +504,6 @@
                 <w:rFonts w:ascii="Calibri" w:eastAsia="Times New Roman" w:hAnsi="Calibri" w:cs="Calibri"/>
                 <w:b/>
                 <w:bCs/>
-                <w:noProof w:val="0"/>
                 <w:color w:val="000000"/>
               </w:rPr>
               <w:t>Factor de Carga (PROBING)</w:t>
@@ -633,53 +531,17 @@
                 <w:rFonts w:ascii="Calibri" w:eastAsia="Times New Roman" w:hAnsi="Calibri" w:cs="Calibri"/>
                 <w:b/>
                 <w:bCs/>
-                <w:noProof w:val="0"/>
                 <w:color w:val="000000"/>
               </w:rPr>
             </w:pPr>
-            <w:proofErr w:type="spellStart"/>
             <w:r>
               <w:rPr>
                 <w:rFonts w:ascii="Calibri" w:eastAsia="Times New Roman" w:hAnsi="Calibri" w:cs="Calibri"/>
                 <w:b/>
                 <w:bCs/>
-                <w:noProof w:val="0"/>
-                <w:color w:val="000000"/>
-              </w:rPr>
-              <w:t>Consumo</w:t>
-            </w:r>
-            <w:proofErr w:type="spellEnd"/>
-            <w:r>
-              <w:rPr>
-                <w:rFonts w:ascii="Calibri" w:eastAsia="Times New Roman" w:hAnsi="Calibri" w:cs="Calibri"/>
-                <w:b/>
-                <w:bCs/>
-                <w:noProof w:val="0"/>
-                <w:color w:val="000000"/>
-              </w:rPr>
-              <w:t xml:space="preserve"> de </w:t>
-            </w:r>
-            <w:proofErr w:type="spellStart"/>
-            <w:r>
-              <w:rPr>
-                <w:rFonts w:ascii="Calibri" w:eastAsia="Times New Roman" w:hAnsi="Calibri" w:cs="Calibri"/>
-                <w:b/>
-                <w:bCs/>
-                <w:noProof w:val="0"/>
-                <w:color w:val="000000"/>
-              </w:rPr>
-              <w:t>Datos</w:t>
-            </w:r>
-            <w:proofErr w:type="spellEnd"/>
-            <w:r>
-              <w:rPr>
-                <w:rFonts w:ascii="Calibri" w:eastAsia="Times New Roman" w:hAnsi="Calibri" w:cs="Calibri"/>
-                <w:b/>
-                <w:bCs/>
-                <w:noProof w:val="0"/>
-                <w:color w:val="000000"/>
-              </w:rPr>
-              <w:t xml:space="preserve"> [kB]</w:t>
+                <w:color w:val="000000"/>
+              </w:rPr>
+              <w:t>Consumo de Datos [kB]</w:t>
             </w:r>
           </w:p>
         </w:tc>
@@ -704,53 +566,17 @@
                 <w:rFonts w:ascii="Calibri" w:eastAsia="Times New Roman" w:hAnsi="Calibri" w:cs="Calibri"/>
                 <w:b/>
                 <w:bCs/>
-                <w:noProof w:val="0"/>
                 <w:color w:val="000000"/>
               </w:rPr>
             </w:pPr>
-            <w:proofErr w:type="spellStart"/>
             <w:r>
               <w:rPr>
                 <w:rFonts w:ascii="Calibri" w:eastAsia="Times New Roman" w:hAnsi="Calibri" w:cs="Calibri"/>
                 <w:b/>
                 <w:bCs/>
-                <w:noProof w:val="0"/>
-                <w:color w:val="000000"/>
-              </w:rPr>
-              <w:t>Tiempo</w:t>
-            </w:r>
-            <w:proofErr w:type="spellEnd"/>
-            <w:r>
-              <w:rPr>
-                <w:rFonts w:ascii="Calibri" w:eastAsia="Times New Roman" w:hAnsi="Calibri" w:cs="Calibri"/>
-                <w:b/>
-                <w:bCs/>
-                <w:noProof w:val="0"/>
-                <w:color w:val="000000"/>
-              </w:rPr>
-              <w:t xml:space="preserve"> de </w:t>
-            </w:r>
-            <w:proofErr w:type="spellStart"/>
-            <w:r>
-              <w:rPr>
-                <w:rFonts w:ascii="Calibri" w:eastAsia="Times New Roman" w:hAnsi="Calibri" w:cs="Calibri"/>
-                <w:b/>
-                <w:bCs/>
-                <w:noProof w:val="0"/>
-                <w:color w:val="000000"/>
-              </w:rPr>
-              <w:t>Ejecución</w:t>
-            </w:r>
-            <w:proofErr w:type="spellEnd"/>
-            <w:r>
-              <w:rPr>
-                <w:rFonts w:ascii="Calibri" w:eastAsia="Times New Roman" w:hAnsi="Calibri" w:cs="Calibri"/>
-                <w:b/>
-                <w:bCs/>
-                <w:noProof w:val="0"/>
-                <w:color w:val="000000"/>
-              </w:rPr>
-              <w:t xml:space="preserve"> [ms]</w:t>
+                <w:color w:val="000000"/>
+              </w:rPr>
+              <w:t>Tiempo de Ejecución [ms]</w:t>
             </w:r>
           </w:p>
         </w:tc>
@@ -778,14 +604,12 @@
               <w:jc w:val="center"/>
               <w:rPr>
                 <w:rFonts w:ascii="Calibri" w:eastAsia="Times New Roman" w:hAnsi="Calibri" w:cs="Calibri"/>
-                <w:noProof w:val="0"/>
                 <w:color w:val="000000"/>
               </w:rPr>
             </w:pPr>
             <w:r>
               <w:rPr>
                 <w:rFonts w:ascii="Calibri" w:eastAsia="Times New Roman" w:hAnsi="Calibri" w:cs="Calibri"/>
-                <w:noProof w:val="0"/>
                 <w:color w:val="000000"/>
               </w:rPr>
               <w:t>0.30</w:t>
@@ -810,10 +634,16 @@
               <w:jc w:val="center"/>
               <w:rPr>
                 <w:rFonts w:ascii="Calibri" w:eastAsia="Times New Roman" w:hAnsi="Calibri" w:cs="Calibri"/>
-                <w:noProof w:val="0"/>
                 <w:color w:val="000000"/>
               </w:rPr>
             </w:pPr>
+            <w:r>
+              <w:rPr>
+                <w:rFonts w:ascii="Calibri" w:hAnsi="Calibri" w:cs="Calibri"/>
+                <w:color w:val="000000"/>
+              </w:rPr>
+              <w:t>2273014,855</w:t>
+            </w:r>
           </w:p>
         </w:tc>
         <w:tc>
@@ -834,10 +664,16 @@
               <w:jc w:val="center"/>
               <w:rPr>
                 <w:rFonts w:ascii="Calibri" w:eastAsia="Times New Roman" w:hAnsi="Calibri" w:cs="Calibri"/>
-                <w:noProof w:val="0"/>
                 <w:color w:val="000000"/>
               </w:rPr>
             </w:pPr>
+            <w:r>
+              <w:rPr>
+                <w:rFonts w:ascii="Calibri" w:hAnsi="Calibri" w:cs="Calibri"/>
+                <w:color w:val="000000"/>
+              </w:rPr>
+              <w:t>52959,524</w:t>
+            </w:r>
           </w:p>
         </w:tc>
       </w:tr>
@@ -864,14 +700,12 @@
               <w:jc w:val="center"/>
               <w:rPr>
                 <w:rFonts w:ascii="Calibri" w:eastAsia="Times New Roman" w:hAnsi="Calibri" w:cs="Calibri"/>
-                <w:noProof w:val="0"/>
                 <w:color w:val="000000"/>
               </w:rPr>
             </w:pPr>
             <w:r>
               <w:rPr>
                 <w:rFonts w:ascii="Calibri" w:eastAsia="Times New Roman" w:hAnsi="Calibri" w:cs="Calibri"/>
-                <w:noProof w:val="0"/>
                 <w:color w:val="000000"/>
               </w:rPr>
               <w:t>0.50</w:t>
@@ -896,10 +730,16 @@
               <w:jc w:val="center"/>
               <w:rPr>
                 <w:rFonts w:ascii="Calibri" w:eastAsia="Times New Roman" w:hAnsi="Calibri" w:cs="Calibri"/>
-                <w:noProof w:val="0"/>
                 <w:color w:val="000000"/>
               </w:rPr>
             </w:pPr>
+            <w:r>
+              <w:rPr>
+                <w:rFonts w:ascii="Calibri" w:hAnsi="Calibri" w:cs="Calibri"/>
+                <w:color w:val="000000"/>
+              </w:rPr>
+              <w:t>2273115,124</w:t>
+            </w:r>
           </w:p>
         </w:tc>
         <w:tc>
@@ -920,10 +760,16 @@
               <w:jc w:val="center"/>
               <w:rPr>
                 <w:rFonts w:ascii="Calibri" w:eastAsia="Times New Roman" w:hAnsi="Calibri" w:cs="Calibri"/>
-                <w:noProof w:val="0"/>
                 <w:color w:val="000000"/>
               </w:rPr>
             </w:pPr>
+            <w:r>
+              <w:rPr>
+                <w:rFonts w:ascii="Calibri" w:hAnsi="Calibri" w:cs="Calibri"/>
+                <w:color w:val="000000"/>
+              </w:rPr>
+              <w:t>52959,175</w:t>
+            </w:r>
           </w:p>
         </w:tc>
       </w:tr>
@@ -950,14 +796,12 @@
               <w:jc w:val="center"/>
               <w:rPr>
                 <w:rFonts w:ascii="Calibri" w:eastAsia="Times New Roman" w:hAnsi="Calibri" w:cs="Calibri"/>
-                <w:noProof w:val="0"/>
                 <w:color w:val="000000"/>
               </w:rPr>
             </w:pPr>
             <w:r>
               <w:rPr>
                 <w:rFonts w:ascii="Calibri" w:eastAsia="Times New Roman" w:hAnsi="Calibri" w:cs="Calibri"/>
-                <w:noProof w:val="0"/>
                 <w:color w:val="000000"/>
               </w:rPr>
               <w:t>0.80</w:t>
@@ -982,10 +826,16 @@
               <w:jc w:val="center"/>
               <w:rPr>
                 <w:rFonts w:ascii="Calibri" w:eastAsia="Times New Roman" w:hAnsi="Calibri" w:cs="Calibri"/>
-                <w:noProof w:val="0"/>
                 <w:color w:val="000000"/>
               </w:rPr>
             </w:pPr>
+            <w:r>
+              <w:rPr>
+                <w:rFonts w:ascii="Calibri" w:hAnsi="Calibri" w:cs="Calibri"/>
+                <w:color w:val="000000"/>
+              </w:rPr>
+              <w:t>2273189,60</w:t>
+            </w:r>
           </w:p>
         </w:tc>
         <w:tc>
@@ -1006,21 +856,24 @@
               <w:jc w:val="center"/>
               <w:rPr>
                 <w:rFonts w:ascii="Calibri" w:eastAsia="Times New Roman" w:hAnsi="Calibri" w:cs="Calibri"/>
-                <w:noProof w:val="0"/>
                 <w:color w:val="000000"/>
               </w:rPr>
             </w:pPr>
+            <w:r>
+              <w:rPr>
+                <w:rFonts w:ascii="Calibri" w:hAnsi="Calibri" w:cs="Calibri"/>
+                <w:color w:val="000000"/>
+              </w:rPr>
+              <w:t>54227,855</w:t>
+            </w:r>
           </w:p>
         </w:tc>
       </w:tr>
     </w:tbl>
     <w:p>
       <w:pPr>
-        <w:pStyle w:val="Caption"/>
+        <w:pStyle w:val="Descripcin"/>
         <w:jc w:val="center"/>
-        <w:rPr>
-          <w:lang w:val="es-419"/>
-        </w:rPr>
       </w:pPr>
       <w:r>
         <w:rPr>
@@ -1130,7 +983,6 @@
                 <w:bCs/>
                 <w:i/>
                 <w:iCs/>
-                <w:noProof w:val="0"/>
                 <w:color w:val="000000"/>
                 <w:u w:val="single"/>
               </w:rPr>
@@ -1143,39 +995,10 @@
                 <w:bCs/>
                 <w:i/>
                 <w:iCs/>
-                <w:noProof w:val="0"/>
                 <w:color w:val="000000"/>
                 <w:u w:val="single"/>
               </w:rPr>
-              <w:t xml:space="preserve">Carga de </w:t>
-            </w:r>
-            <w:proofErr w:type="spellStart"/>
-            <w:r>
-              <w:rPr>
-                <w:rFonts w:ascii="Calibri" w:eastAsia="Times New Roman" w:hAnsi="Calibri" w:cs="Calibri"/>
-                <w:b/>
-                <w:bCs/>
-                <w:i/>
-                <w:iCs/>
-                <w:noProof w:val="0"/>
-                <w:color w:val="000000"/>
-                <w:u w:val="single"/>
-              </w:rPr>
-              <w:t>Catálogo</w:t>
-            </w:r>
-            <w:proofErr w:type="spellEnd"/>
-            <w:r>
-              <w:rPr>
-                <w:rFonts w:ascii="Calibri" w:eastAsia="Times New Roman" w:hAnsi="Calibri" w:cs="Calibri"/>
-                <w:b/>
-                <w:bCs/>
-                <w:i/>
-                <w:iCs/>
-                <w:noProof w:val="0"/>
-                <w:color w:val="000000"/>
-                <w:u w:val="single"/>
-              </w:rPr>
-              <w:t xml:space="preserve"> CHAINING</w:t>
+              <w:t>Carga de Catálogo CHAINING</w:t>
             </w:r>
           </w:p>
         </w:tc>
@@ -1205,7 +1028,6 @@
                 <w:rFonts w:ascii="Calibri" w:eastAsia="Times New Roman" w:hAnsi="Calibri" w:cs="Calibri"/>
                 <w:b/>
                 <w:bCs/>
-                <w:noProof w:val="0"/>
                 <w:color w:val="000000"/>
               </w:rPr>
             </w:pPr>
@@ -1214,7 +1036,6 @@
                 <w:rFonts w:ascii="Calibri" w:eastAsia="Times New Roman" w:hAnsi="Calibri" w:cs="Calibri"/>
                 <w:b/>
                 <w:bCs/>
-                <w:noProof w:val="0"/>
                 <w:color w:val="000000"/>
               </w:rPr>
               <w:t>Factor de Carga (CHAINING)</w:t>
@@ -1242,53 +1063,17 @@
                 <w:rFonts w:ascii="Calibri" w:eastAsia="Times New Roman" w:hAnsi="Calibri" w:cs="Calibri"/>
                 <w:b/>
                 <w:bCs/>
-                <w:noProof w:val="0"/>
                 <w:color w:val="000000"/>
               </w:rPr>
             </w:pPr>
-            <w:proofErr w:type="spellStart"/>
             <w:r>
               <w:rPr>
                 <w:rFonts w:ascii="Calibri" w:eastAsia="Times New Roman" w:hAnsi="Calibri" w:cs="Calibri"/>
                 <w:b/>
                 <w:bCs/>
-                <w:noProof w:val="0"/>
-                <w:color w:val="000000"/>
-              </w:rPr>
-              <w:t>Consumo</w:t>
-            </w:r>
-            <w:proofErr w:type="spellEnd"/>
-            <w:r>
-              <w:rPr>
-                <w:rFonts w:ascii="Calibri" w:eastAsia="Times New Roman" w:hAnsi="Calibri" w:cs="Calibri"/>
-                <w:b/>
-                <w:bCs/>
-                <w:noProof w:val="0"/>
-                <w:color w:val="000000"/>
-              </w:rPr>
-              <w:t xml:space="preserve"> de </w:t>
-            </w:r>
-            <w:proofErr w:type="spellStart"/>
-            <w:r>
-              <w:rPr>
-                <w:rFonts w:ascii="Calibri" w:eastAsia="Times New Roman" w:hAnsi="Calibri" w:cs="Calibri"/>
-                <w:b/>
-                <w:bCs/>
-                <w:noProof w:val="0"/>
-                <w:color w:val="000000"/>
-              </w:rPr>
-              <w:t>Datos</w:t>
-            </w:r>
-            <w:proofErr w:type="spellEnd"/>
-            <w:r>
-              <w:rPr>
-                <w:rFonts w:ascii="Calibri" w:eastAsia="Times New Roman" w:hAnsi="Calibri" w:cs="Calibri"/>
-                <w:b/>
-                <w:bCs/>
-                <w:noProof w:val="0"/>
-                <w:color w:val="000000"/>
-              </w:rPr>
-              <w:t xml:space="preserve"> [kB]</w:t>
+                <w:color w:val="000000"/>
+              </w:rPr>
+              <w:t>Consumo de Datos [kB]</w:t>
             </w:r>
           </w:p>
         </w:tc>
@@ -1313,53 +1098,17 @@
                 <w:rFonts w:ascii="Calibri" w:eastAsia="Times New Roman" w:hAnsi="Calibri" w:cs="Calibri"/>
                 <w:b/>
                 <w:bCs/>
-                <w:noProof w:val="0"/>
                 <w:color w:val="000000"/>
               </w:rPr>
             </w:pPr>
-            <w:proofErr w:type="spellStart"/>
             <w:r>
               <w:rPr>
                 <w:rFonts w:ascii="Calibri" w:eastAsia="Times New Roman" w:hAnsi="Calibri" w:cs="Calibri"/>
                 <w:b/>
                 <w:bCs/>
-                <w:noProof w:val="0"/>
-                <w:color w:val="000000"/>
-              </w:rPr>
-              <w:t>Tiempo</w:t>
-            </w:r>
-            <w:proofErr w:type="spellEnd"/>
-            <w:r>
-              <w:rPr>
-                <w:rFonts w:ascii="Calibri" w:eastAsia="Times New Roman" w:hAnsi="Calibri" w:cs="Calibri"/>
-                <w:b/>
-                <w:bCs/>
-                <w:noProof w:val="0"/>
-                <w:color w:val="000000"/>
-              </w:rPr>
-              <w:t xml:space="preserve"> de </w:t>
-            </w:r>
-            <w:proofErr w:type="spellStart"/>
-            <w:r>
-              <w:rPr>
-                <w:rFonts w:ascii="Calibri" w:eastAsia="Times New Roman" w:hAnsi="Calibri" w:cs="Calibri"/>
-                <w:b/>
-                <w:bCs/>
-                <w:noProof w:val="0"/>
-                <w:color w:val="000000"/>
-              </w:rPr>
-              <w:t>Ejecución</w:t>
-            </w:r>
-            <w:proofErr w:type="spellEnd"/>
-            <w:r>
-              <w:rPr>
-                <w:rFonts w:ascii="Calibri" w:eastAsia="Times New Roman" w:hAnsi="Calibri" w:cs="Calibri"/>
-                <w:b/>
-                <w:bCs/>
-                <w:noProof w:val="0"/>
-                <w:color w:val="000000"/>
-              </w:rPr>
-              <w:t xml:space="preserve"> [ms]</w:t>
+                <w:color w:val="000000"/>
+              </w:rPr>
+              <w:t>Tiempo de Ejecución [ms]</w:t>
             </w:r>
           </w:p>
         </w:tc>
@@ -1387,14 +1136,12 @@
               <w:jc w:val="center"/>
               <w:rPr>
                 <w:rFonts w:ascii="Calibri" w:eastAsia="Times New Roman" w:hAnsi="Calibri" w:cs="Calibri"/>
-                <w:noProof w:val="0"/>
                 <w:color w:val="000000"/>
               </w:rPr>
             </w:pPr>
             <w:r>
               <w:rPr>
                 <w:rFonts w:ascii="Calibri" w:eastAsia="Times New Roman" w:hAnsi="Calibri" w:cs="Calibri"/>
-                <w:noProof w:val="0"/>
                 <w:color w:val="000000"/>
               </w:rPr>
               <w:t>2.00</w:t>
@@ -1419,10 +1166,16 @@
               <w:jc w:val="center"/>
               <w:rPr>
                 <w:rFonts w:ascii="Calibri" w:eastAsia="Times New Roman" w:hAnsi="Calibri" w:cs="Calibri"/>
-                <w:noProof w:val="0"/>
                 <w:color w:val="000000"/>
               </w:rPr>
             </w:pPr>
+            <w:r>
+              <w:rPr>
+                <w:rFonts w:ascii="Calibri" w:hAnsi="Calibri" w:cs="Calibri"/>
+                <w:color w:val="000000"/>
+              </w:rPr>
+              <w:t>2273040,630</w:t>
+            </w:r>
           </w:p>
         </w:tc>
         <w:tc>
@@ -1443,10 +1196,16 @@
               <w:jc w:val="center"/>
               <w:rPr>
                 <w:rFonts w:ascii="Calibri" w:eastAsia="Times New Roman" w:hAnsi="Calibri" w:cs="Calibri"/>
-                <w:noProof w:val="0"/>
                 <w:color w:val="000000"/>
               </w:rPr>
             </w:pPr>
+            <w:r>
+              <w:rPr>
+                <w:rFonts w:ascii="Calibri" w:hAnsi="Calibri" w:cs="Calibri"/>
+                <w:color w:val="000000"/>
+              </w:rPr>
+              <w:t>54729,29</w:t>
+            </w:r>
           </w:p>
         </w:tc>
       </w:tr>
@@ -1473,14 +1232,12 @@
               <w:jc w:val="center"/>
               <w:rPr>
                 <w:rFonts w:ascii="Calibri" w:eastAsia="Times New Roman" w:hAnsi="Calibri" w:cs="Calibri"/>
-                <w:noProof w:val="0"/>
                 <w:color w:val="000000"/>
               </w:rPr>
             </w:pPr>
             <w:r>
               <w:rPr>
                 <w:rFonts w:ascii="Calibri" w:eastAsia="Times New Roman" w:hAnsi="Calibri" w:cs="Calibri"/>
-                <w:noProof w:val="0"/>
                 <w:color w:val="000000"/>
               </w:rPr>
               <w:t>4.00</w:t>
@@ -1505,10 +1262,16 @@
               <w:jc w:val="center"/>
               <w:rPr>
                 <w:rFonts w:ascii="Calibri" w:eastAsia="Times New Roman" w:hAnsi="Calibri" w:cs="Calibri"/>
-                <w:noProof w:val="0"/>
                 <w:color w:val="000000"/>
               </w:rPr>
             </w:pPr>
+            <w:r>
+              <w:rPr>
+                <w:rFonts w:ascii="Calibri" w:hAnsi="Calibri" w:cs="Calibri"/>
+                <w:color w:val="000000"/>
+              </w:rPr>
+              <w:t>2273114,855</w:t>
+            </w:r>
           </w:p>
         </w:tc>
         <w:tc>
@@ -1529,10 +1292,16 @@
               <w:jc w:val="center"/>
               <w:rPr>
                 <w:rFonts w:ascii="Calibri" w:eastAsia="Times New Roman" w:hAnsi="Calibri" w:cs="Calibri"/>
-                <w:noProof w:val="0"/>
                 <w:color w:val="000000"/>
               </w:rPr>
             </w:pPr>
+            <w:r>
+              <w:rPr>
+                <w:rFonts w:ascii="Calibri" w:hAnsi="Calibri" w:cs="Calibri"/>
+                <w:color w:val="000000"/>
+              </w:rPr>
+              <w:t>55160,00</w:t>
+            </w:r>
           </w:p>
         </w:tc>
       </w:tr>
@@ -1559,14 +1328,12 @@
               <w:jc w:val="center"/>
               <w:rPr>
                 <w:rFonts w:ascii="Calibri" w:eastAsia="Times New Roman" w:hAnsi="Calibri" w:cs="Calibri"/>
-                <w:noProof w:val="0"/>
                 <w:color w:val="000000"/>
               </w:rPr>
             </w:pPr>
             <w:r>
               <w:rPr>
                 <w:rFonts w:ascii="Calibri" w:eastAsia="Times New Roman" w:hAnsi="Calibri" w:cs="Calibri"/>
-                <w:noProof w:val="0"/>
                 <w:color w:val="000000"/>
               </w:rPr>
               <w:t>6.00</w:t>
@@ -1591,10 +1358,16 @@
               <w:jc w:val="center"/>
               <w:rPr>
                 <w:rFonts w:ascii="Calibri" w:eastAsia="Times New Roman" w:hAnsi="Calibri" w:cs="Calibri"/>
-                <w:noProof w:val="0"/>
                 <w:color w:val="000000"/>
               </w:rPr>
             </w:pPr>
+            <w:r>
+              <w:rPr>
+                <w:rFonts w:ascii="Calibri" w:hAnsi="Calibri" w:cs="Calibri"/>
+                <w:color w:val="000000"/>
+              </w:rPr>
+              <w:t>2273174,811</w:t>
+            </w:r>
           </w:p>
         </w:tc>
         <w:tc>
@@ -1615,17 +1388,23 @@
               <w:jc w:val="center"/>
               <w:rPr>
                 <w:rFonts w:ascii="Calibri" w:eastAsia="Times New Roman" w:hAnsi="Calibri" w:cs="Calibri"/>
-                <w:noProof w:val="0"/>
                 <w:color w:val="000000"/>
               </w:rPr>
             </w:pPr>
+            <w:r>
+              <w:rPr>
+                <w:rFonts w:ascii="Calibri" w:hAnsi="Calibri" w:cs="Calibri"/>
+                <w:color w:val="000000"/>
+              </w:rPr>
+              <w:t>55659,37</w:t>
+            </w:r>
           </w:p>
         </w:tc>
       </w:tr>
     </w:tbl>
     <w:p>
       <w:pPr>
-        <w:pStyle w:val="Caption"/>
+        <w:pStyle w:val="Descripcin"/>
         <w:jc w:val="center"/>
         <w:rPr>
           <w:lang w:val="es-CO"/>
@@ -1702,11 +1481,10 @@
     </w:p>
     <w:p>
       <w:pPr>
-        <w:pStyle w:val="Heading2"/>
+        <w:pStyle w:val="Ttulo2"/>
         <w:rPr>
           <w:b/>
           <w:bCs/>
-          <w:noProof w:val="0"/>
           <w:lang w:val="es-CO"/>
         </w:rPr>
       </w:pPr>
@@ -1714,7 +1492,6 @@
         <w:rPr>
           <w:b/>
           <w:bCs/>
-          <w:noProof w:val="0"/>
           <w:lang w:val="es-CO"/>
         </w:rPr>
         <w:t>Graficas</w:t>
@@ -1726,14 +1503,12 @@
         <w:jc w:val="both"/>
         <w:rPr>
           <w:rFonts w:ascii="Dax-Regular" w:hAnsi="Dax-Regular"/>
-          <w:noProof w:val="0"/>
           <w:lang w:val="es-CO"/>
         </w:rPr>
       </w:pPr>
       <w:r>
         <w:rPr>
           <w:rFonts w:ascii="Dax-Regular" w:hAnsi="Dax-Regular"/>
-          <w:noProof w:val="0"/>
           <w:lang w:val="es-CO"/>
         </w:rPr>
         <w:t>La gr</w:t>
@@ -1741,7 +1516,6 @@
       <w:r>
         <w:rPr>
           <w:rFonts w:ascii="Dax-Regular" w:hAnsi="Dax-Regular"/>
-          <w:noProof w:val="0"/>
           <w:lang w:val="es-CO"/>
         </w:rPr>
         <w:t>á</w:t>
@@ -1749,7 +1523,6 @@
       <w:r>
         <w:rPr>
           <w:rFonts w:ascii="Dax-Regular" w:hAnsi="Dax-Regular"/>
-          <w:noProof w:val="0"/>
           <w:lang w:val="es-CO"/>
         </w:rPr>
         <w:t>fica generada</w:t>
@@ -1757,7 +1530,6 @@
       <w:r>
         <w:rPr>
           <w:rFonts w:ascii="Dax-Regular" w:hAnsi="Dax-Regular"/>
-          <w:noProof w:val="0"/>
           <w:lang w:val="es-CO"/>
         </w:rPr>
         <w:t xml:space="preserve"> por los resultados de las pruebas de rendimiento en la </w:t>
@@ -1767,7 +1539,6 @@
           <w:rFonts w:ascii="Dax-Regular" w:hAnsi="Dax-Regular"/>
           <w:b/>
           <w:bCs/>
-          <w:noProof w:val="0"/>
           <w:lang w:val="es-CO"/>
         </w:rPr>
         <w:t>Maquina 1.</w:t>
@@ -1775,7 +1546,7 @@
     </w:p>
     <w:p>
       <w:pPr>
-        <w:pStyle w:val="ListParagraph"/>
+        <w:pStyle w:val="Prrafodelista"/>
         <w:numPr>
           <w:ilvl w:val="0"/>
           <w:numId w:val="10"/>
@@ -1811,11 +1582,45 @@
     </w:p>
     <w:p>
       <w:pPr>
-        <w:pStyle w:val="Heading1"/>
+        <w:spacing w:after="0"/>
+        <w:jc w:val="both"/>
+        <w:rPr>
+          <w:rFonts w:ascii="Dax-Regular" w:hAnsi="Dax-Regular"/>
+          <w:lang w:val="es-CO"/>
+        </w:rPr>
+      </w:pPr>
+      <w:r>
+        <w:rPr>
+          <w:noProof/>
+        </w:rPr>
+        <w:lastRenderedPageBreak/>
+        <w:drawing>
+          <wp:inline distT="0" distB="0" distL="0" distR="0" wp14:anchorId="27563F2B" wp14:editId="67A25D90">
+            <wp:extent cx="5943600" cy="4312920"/>
+            <wp:effectExtent l="0" t="0" r="0" b="11430"/>
+            <wp:docPr id="1" name="Gráfico 1">
+              <a:extLst xmlns:a="http://schemas.openxmlformats.org/drawingml/2006/main">
+                <a:ext uri="{FF2B5EF4-FFF2-40B4-BE49-F238E27FC236}">
+                  <a16:creationId xmlns:a16="http://schemas.microsoft.com/office/drawing/2014/main" id="{2EC27BB9-A0AF-4A08-B094-C0C301BDCA87}"/>
+                </a:ext>
+              </a:extLst>
+            </wp:docPr>
+            <wp:cNvGraphicFramePr/>
+            <a:graphic xmlns:a="http://schemas.openxmlformats.org/drawingml/2006/main">
+              <a:graphicData uri="http://schemas.openxmlformats.org/drawingml/2006/chart">
+                <c:chart xmlns:c="http://schemas.openxmlformats.org/drawingml/2006/chart" xmlns:r="http://schemas.openxmlformats.org/officeDocument/2006/relationships" r:id="rId8"/>
+              </a:graphicData>
+            </a:graphic>
+          </wp:inline>
+        </w:drawing>
+      </w:r>
+    </w:p>
+    <w:p>
+      <w:pPr>
+        <w:pStyle w:val="Ttulo1"/>
         <w:rPr>
           <w:b/>
           <w:bCs/>
-          <w:noProof w:val="0"/>
           <w:lang w:val="es-CO"/>
         </w:rPr>
       </w:pPr>
@@ -1823,7 +1628,6 @@
         <w:rPr>
           <w:b/>
           <w:bCs/>
-          <w:noProof w:val="0"/>
           <w:lang w:val="es-CO"/>
         </w:rPr>
         <w:t>Maquina 2</w:t>
@@ -1831,11 +1635,10 @@
     </w:p>
     <w:p>
       <w:pPr>
-        <w:pStyle w:val="Heading2"/>
+        <w:pStyle w:val="Ttulo2"/>
         <w:rPr>
           <w:b/>
           <w:bCs/>
-          <w:noProof w:val="0"/>
           <w:lang w:val="es-CO"/>
         </w:rPr>
       </w:pPr>
@@ -1843,7 +1646,6 @@
         <w:rPr>
           <w:b/>
           <w:bCs/>
-          <w:noProof w:val="0"/>
           <w:lang w:val="es-CO"/>
         </w:rPr>
         <w:t>Resultados</w:t>
@@ -1888,7 +1690,6 @@
                 <w:bCs/>
                 <w:i/>
                 <w:iCs/>
-                <w:noProof w:val="0"/>
                 <w:color w:val="000000"/>
                 <w:u w:val="single"/>
               </w:rPr>
@@ -1900,39 +1701,10 @@
                 <w:bCs/>
                 <w:i/>
                 <w:iCs/>
-                <w:noProof w:val="0"/>
                 <w:color w:val="000000"/>
                 <w:u w:val="single"/>
               </w:rPr>
-              <w:t xml:space="preserve">Carga de </w:t>
-            </w:r>
-            <w:proofErr w:type="spellStart"/>
-            <w:r>
-              <w:rPr>
-                <w:rFonts w:ascii="Calibri" w:eastAsia="Times New Roman" w:hAnsi="Calibri" w:cs="Calibri"/>
-                <w:b/>
-                <w:bCs/>
-                <w:i/>
-                <w:iCs/>
-                <w:noProof w:val="0"/>
-                <w:color w:val="000000"/>
-                <w:u w:val="single"/>
-              </w:rPr>
-              <w:t>Catálogo</w:t>
-            </w:r>
-            <w:proofErr w:type="spellEnd"/>
-            <w:r>
-              <w:rPr>
-                <w:rFonts w:ascii="Calibri" w:eastAsia="Times New Roman" w:hAnsi="Calibri" w:cs="Calibri"/>
-                <w:b/>
-                <w:bCs/>
-                <w:i/>
-                <w:iCs/>
-                <w:noProof w:val="0"/>
-                <w:color w:val="000000"/>
-                <w:u w:val="single"/>
-              </w:rPr>
-              <w:t xml:space="preserve"> PROBING</w:t>
+              <w:t>Carga de Catálogo PROBING</w:t>
             </w:r>
           </w:p>
         </w:tc>
@@ -1962,7 +1734,6 @@
                 <w:rFonts w:ascii="Calibri" w:eastAsia="Times New Roman" w:hAnsi="Calibri" w:cs="Calibri"/>
                 <w:b/>
                 <w:bCs/>
-                <w:noProof w:val="0"/>
                 <w:color w:val="000000"/>
               </w:rPr>
             </w:pPr>
@@ -1971,7 +1742,6 @@
                 <w:rFonts w:ascii="Calibri" w:eastAsia="Times New Roman" w:hAnsi="Calibri" w:cs="Calibri"/>
                 <w:b/>
                 <w:bCs/>
-                <w:noProof w:val="0"/>
                 <w:color w:val="000000"/>
               </w:rPr>
               <w:t>Factor de Carga</w:t>
@@ -1979,7 +1749,6 @@
             <w:r>
               <w:rPr>
                 <w:rFonts w:ascii="Calibri" w:eastAsia="Times New Roman" w:hAnsi="Calibri" w:cs="Calibri"/>
-                <w:noProof w:val="0"/>
                 <w:color w:val="000000"/>
               </w:rPr>
               <w:t xml:space="preserve"> (PROBING)</w:t>
@@ -2007,53 +1776,17 @@
                 <w:rFonts w:ascii="Calibri" w:eastAsia="Times New Roman" w:hAnsi="Calibri" w:cs="Calibri"/>
                 <w:b/>
                 <w:bCs/>
-                <w:noProof w:val="0"/>
                 <w:color w:val="000000"/>
               </w:rPr>
             </w:pPr>
-            <w:proofErr w:type="spellStart"/>
             <w:r>
               <w:rPr>
                 <w:rFonts w:ascii="Calibri" w:eastAsia="Times New Roman" w:hAnsi="Calibri" w:cs="Calibri"/>
                 <w:b/>
                 <w:bCs/>
-                <w:noProof w:val="0"/>
-                <w:color w:val="000000"/>
-              </w:rPr>
-              <w:t>Consumo</w:t>
-            </w:r>
-            <w:proofErr w:type="spellEnd"/>
-            <w:r>
-              <w:rPr>
-                <w:rFonts w:ascii="Calibri" w:eastAsia="Times New Roman" w:hAnsi="Calibri" w:cs="Calibri"/>
-                <w:b/>
-                <w:bCs/>
-                <w:noProof w:val="0"/>
-                <w:color w:val="000000"/>
-              </w:rPr>
-              <w:t xml:space="preserve"> de </w:t>
-            </w:r>
-            <w:proofErr w:type="spellStart"/>
-            <w:r>
-              <w:rPr>
-                <w:rFonts w:ascii="Calibri" w:eastAsia="Times New Roman" w:hAnsi="Calibri" w:cs="Calibri"/>
-                <w:b/>
-                <w:bCs/>
-                <w:noProof w:val="0"/>
-                <w:color w:val="000000"/>
-              </w:rPr>
-              <w:t>Datos</w:t>
-            </w:r>
-            <w:proofErr w:type="spellEnd"/>
-            <w:r>
-              <w:rPr>
-                <w:rFonts w:ascii="Calibri" w:eastAsia="Times New Roman" w:hAnsi="Calibri" w:cs="Calibri"/>
-                <w:b/>
-                <w:bCs/>
-                <w:noProof w:val="0"/>
-                <w:color w:val="000000"/>
-              </w:rPr>
-              <w:t xml:space="preserve"> [kB]</w:t>
+                <w:color w:val="000000"/>
+              </w:rPr>
+              <w:t>Consumo de Datos [kB]</w:t>
             </w:r>
           </w:p>
         </w:tc>
@@ -2078,53 +1811,17 @@
                 <w:rFonts w:ascii="Calibri" w:eastAsia="Times New Roman" w:hAnsi="Calibri" w:cs="Calibri"/>
                 <w:b/>
                 <w:bCs/>
-                <w:noProof w:val="0"/>
                 <w:color w:val="000000"/>
               </w:rPr>
             </w:pPr>
-            <w:proofErr w:type="spellStart"/>
             <w:r>
               <w:rPr>
                 <w:rFonts w:ascii="Calibri" w:eastAsia="Times New Roman" w:hAnsi="Calibri" w:cs="Calibri"/>
                 <w:b/>
                 <w:bCs/>
-                <w:noProof w:val="0"/>
-                <w:color w:val="000000"/>
-              </w:rPr>
-              <w:t>Tiempo</w:t>
-            </w:r>
-            <w:proofErr w:type="spellEnd"/>
-            <w:r>
-              <w:rPr>
-                <w:rFonts w:ascii="Calibri" w:eastAsia="Times New Roman" w:hAnsi="Calibri" w:cs="Calibri"/>
-                <w:b/>
-                <w:bCs/>
-                <w:noProof w:val="0"/>
-                <w:color w:val="000000"/>
-              </w:rPr>
-              <w:t xml:space="preserve"> de </w:t>
-            </w:r>
-            <w:proofErr w:type="spellStart"/>
-            <w:r>
-              <w:rPr>
-                <w:rFonts w:ascii="Calibri" w:eastAsia="Times New Roman" w:hAnsi="Calibri" w:cs="Calibri"/>
-                <w:b/>
-                <w:bCs/>
-                <w:noProof w:val="0"/>
-                <w:color w:val="000000"/>
-              </w:rPr>
-              <w:t>Ejecución</w:t>
-            </w:r>
-            <w:proofErr w:type="spellEnd"/>
-            <w:r>
-              <w:rPr>
-                <w:rFonts w:ascii="Calibri" w:eastAsia="Times New Roman" w:hAnsi="Calibri" w:cs="Calibri"/>
-                <w:b/>
-                <w:bCs/>
-                <w:noProof w:val="0"/>
-                <w:color w:val="000000"/>
-              </w:rPr>
-              <w:t xml:space="preserve"> [ms]</w:t>
+                <w:color w:val="000000"/>
+              </w:rPr>
+              <w:t>Tiempo de Ejecución [ms]</w:t>
             </w:r>
           </w:p>
         </w:tc>
@@ -2152,14 +1849,12 @@
               <w:jc w:val="center"/>
               <w:rPr>
                 <w:rFonts w:ascii="Calibri" w:eastAsia="Times New Roman" w:hAnsi="Calibri" w:cs="Calibri"/>
-                <w:noProof w:val="0"/>
                 <w:color w:val="000000"/>
               </w:rPr>
             </w:pPr>
             <w:r>
               <w:rPr>
                 <w:rFonts w:ascii="Calibri" w:eastAsia="Times New Roman" w:hAnsi="Calibri" w:cs="Calibri"/>
-                <w:noProof w:val="0"/>
                 <w:color w:val="000000"/>
               </w:rPr>
               <w:t>0.30</w:t>
@@ -2184,7 +1879,6 @@
               <w:jc w:val="center"/>
               <w:rPr>
                 <w:rFonts w:ascii="Calibri" w:eastAsia="Times New Roman" w:hAnsi="Calibri" w:cs="Calibri"/>
-                <w:noProof w:val="0"/>
                 <w:color w:val="000000"/>
               </w:rPr>
             </w:pPr>
@@ -2208,7 +1902,6 @@
               <w:jc w:val="center"/>
               <w:rPr>
                 <w:rFonts w:ascii="Calibri" w:eastAsia="Times New Roman" w:hAnsi="Calibri" w:cs="Calibri"/>
-                <w:noProof w:val="0"/>
                 <w:color w:val="000000"/>
               </w:rPr>
             </w:pPr>
@@ -2238,14 +1931,12 @@
               <w:jc w:val="center"/>
               <w:rPr>
                 <w:rFonts w:ascii="Calibri" w:eastAsia="Times New Roman" w:hAnsi="Calibri" w:cs="Calibri"/>
-                <w:noProof w:val="0"/>
                 <w:color w:val="000000"/>
               </w:rPr>
             </w:pPr>
             <w:r>
               <w:rPr>
                 <w:rFonts w:ascii="Calibri" w:eastAsia="Times New Roman" w:hAnsi="Calibri" w:cs="Calibri"/>
-                <w:noProof w:val="0"/>
                 <w:color w:val="000000"/>
               </w:rPr>
               <w:t>0.50</w:t>
@@ -2270,7 +1961,6 @@
               <w:jc w:val="center"/>
               <w:rPr>
                 <w:rFonts w:ascii="Calibri" w:eastAsia="Times New Roman" w:hAnsi="Calibri" w:cs="Calibri"/>
-                <w:noProof w:val="0"/>
                 <w:color w:val="000000"/>
               </w:rPr>
             </w:pPr>
@@ -2294,7 +1984,6 @@
               <w:jc w:val="center"/>
               <w:rPr>
                 <w:rFonts w:ascii="Calibri" w:eastAsia="Times New Roman" w:hAnsi="Calibri" w:cs="Calibri"/>
-                <w:noProof w:val="0"/>
                 <w:color w:val="000000"/>
               </w:rPr>
             </w:pPr>
@@ -2324,14 +2013,12 @@
               <w:jc w:val="center"/>
               <w:rPr>
                 <w:rFonts w:ascii="Calibri" w:eastAsia="Times New Roman" w:hAnsi="Calibri" w:cs="Calibri"/>
-                <w:noProof w:val="0"/>
                 <w:color w:val="000000"/>
               </w:rPr>
             </w:pPr>
             <w:r>
               <w:rPr>
                 <w:rFonts w:ascii="Calibri" w:eastAsia="Times New Roman" w:hAnsi="Calibri" w:cs="Calibri"/>
-                <w:noProof w:val="0"/>
                 <w:color w:val="000000"/>
               </w:rPr>
               <w:t>0.80</w:t>
@@ -2356,7 +2043,6 @@
               <w:jc w:val="center"/>
               <w:rPr>
                 <w:rFonts w:ascii="Calibri" w:eastAsia="Times New Roman" w:hAnsi="Calibri" w:cs="Calibri"/>
-                <w:noProof w:val="0"/>
                 <w:color w:val="000000"/>
               </w:rPr>
             </w:pPr>
@@ -2380,7 +2066,6 @@
               <w:jc w:val="center"/>
               <w:rPr>
                 <w:rFonts w:ascii="Calibri" w:eastAsia="Times New Roman" w:hAnsi="Calibri" w:cs="Calibri"/>
-                <w:noProof w:val="0"/>
                 <w:color w:val="000000"/>
               </w:rPr>
             </w:pPr>
@@ -2390,11 +2075,8 @@
     </w:tbl>
     <w:p>
       <w:pPr>
-        <w:pStyle w:val="Caption"/>
+        <w:pStyle w:val="Descripcin"/>
         <w:jc w:val="center"/>
-        <w:rPr>
-          <w:lang w:val="es-419"/>
-        </w:rPr>
       </w:pPr>
       <w:r>
         <w:rPr>
@@ -2515,7 +2197,6 @@
                 <w:bCs/>
                 <w:i/>
                 <w:iCs/>
-                <w:noProof w:val="0"/>
                 <w:color w:val="000000"/>
                 <w:u w:val="single"/>
               </w:rPr>
@@ -2527,39 +2208,10 @@
                 <w:bCs/>
                 <w:i/>
                 <w:iCs/>
-                <w:noProof w:val="0"/>
                 <w:color w:val="000000"/>
                 <w:u w:val="single"/>
               </w:rPr>
-              <w:t xml:space="preserve">Carga de </w:t>
-            </w:r>
-            <w:proofErr w:type="spellStart"/>
-            <w:r>
-              <w:rPr>
-                <w:rFonts w:ascii="Calibri" w:eastAsia="Times New Roman" w:hAnsi="Calibri" w:cs="Calibri"/>
-                <w:b/>
-                <w:bCs/>
-                <w:i/>
-                <w:iCs/>
-                <w:noProof w:val="0"/>
-                <w:color w:val="000000"/>
-                <w:u w:val="single"/>
-              </w:rPr>
-              <w:t>Catálogo</w:t>
-            </w:r>
-            <w:proofErr w:type="spellEnd"/>
-            <w:r>
-              <w:rPr>
-                <w:rFonts w:ascii="Calibri" w:eastAsia="Times New Roman" w:hAnsi="Calibri" w:cs="Calibri"/>
-                <w:b/>
-                <w:bCs/>
-                <w:i/>
-                <w:iCs/>
-                <w:noProof w:val="0"/>
-                <w:color w:val="000000"/>
-                <w:u w:val="single"/>
-              </w:rPr>
-              <w:t xml:space="preserve"> CHAINING</w:t>
+              <w:t>Carga de Catálogo CHAINING</w:t>
             </w:r>
           </w:p>
         </w:tc>
@@ -2589,7 +2241,6 @@
                 <w:rFonts w:ascii="Calibri" w:eastAsia="Times New Roman" w:hAnsi="Calibri" w:cs="Calibri"/>
                 <w:b/>
                 <w:bCs/>
-                <w:noProof w:val="0"/>
                 <w:color w:val="000000"/>
               </w:rPr>
             </w:pPr>
@@ -2598,10 +2249,8 @@
                 <w:rFonts w:ascii="Calibri" w:eastAsia="Times New Roman" w:hAnsi="Calibri" w:cs="Calibri"/>
                 <w:b/>
                 <w:bCs/>
-                <w:noProof w:val="0"/>
-                <w:color w:val="000000"/>
-              </w:rPr>
-              <w:lastRenderedPageBreak/>
+                <w:color w:val="000000"/>
+              </w:rPr>
               <w:t>Factor de Carga (CHAINING)</w:t>
             </w:r>
           </w:p>
@@ -2627,53 +2276,17 @@
                 <w:rFonts w:ascii="Calibri" w:eastAsia="Times New Roman" w:hAnsi="Calibri" w:cs="Calibri"/>
                 <w:b/>
                 <w:bCs/>
-                <w:noProof w:val="0"/>
                 <w:color w:val="000000"/>
               </w:rPr>
             </w:pPr>
-            <w:proofErr w:type="spellStart"/>
             <w:r>
               <w:rPr>
                 <w:rFonts w:ascii="Calibri" w:eastAsia="Times New Roman" w:hAnsi="Calibri" w:cs="Calibri"/>
                 <w:b/>
                 <w:bCs/>
-                <w:noProof w:val="0"/>
-                <w:color w:val="000000"/>
-              </w:rPr>
-              <w:t>Consumo</w:t>
-            </w:r>
-            <w:proofErr w:type="spellEnd"/>
-            <w:r>
-              <w:rPr>
-                <w:rFonts w:ascii="Calibri" w:eastAsia="Times New Roman" w:hAnsi="Calibri" w:cs="Calibri"/>
-                <w:b/>
-                <w:bCs/>
-                <w:noProof w:val="0"/>
-                <w:color w:val="000000"/>
-              </w:rPr>
-              <w:t xml:space="preserve"> de </w:t>
-            </w:r>
-            <w:proofErr w:type="spellStart"/>
-            <w:r>
-              <w:rPr>
-                <w:rFonts w:ascii="Calibri" w:eastAsia="Times New Roman" w:hAnsi="Calibri" w:cs="Calibri"/>
-                <w:b/>
-                <w:bCs/>
-                <w:noProof w:val="0"/>
-                <w:color w:val="000000"/>
-              </w:rPr>
-              <w:t>Datos</w:t>
-            </w:r>
-            <w:proofErr w:type="spellEnd"/>
-            <w:r>
-              <w:rPr>
-                <w:rFonts w:ascii="Calibri" w:eastAsia="Times New Roman" w:hAnsi="Calibri" w:cs="Calibri"/>
-                <w:b/>
-                <w:bCs/>
-                <w:noProof w:val="0"/>
-                <w:color w:val="000000"/>
-              </w:rPr>
-              <w:t xml:space="preserve"> [kB]</w:t>
+                <w:color w:val="000000"/>
+              </w:rPr>
+              <w:t>Consumo de Datos [kB]</w:t>
             </w:r>
           </w:p>
         </w:tc>
@@ -2698,53 +2311,17 @@
                 <w:rFonts w:ascii="Calibri" w:eastAsia="Times New Roman" w:hAnsi="Calibri" w:cs="Calibri"/>
                 <w:b/>
                 <w:bCs/>
-                <w:noProof w:val="0"/>
                 <w:color w:val="000000"/>
               </w:rPr>
             </w:pPr>
-            <w:proofErr w:type="spellStart"/>
             <w:r>
               <w:rPr>
                 <w:rFonts w:ascii="Calibri" w:eastAsia="Times New Roman" w:hAnsi="Calibri" w:cs="Calibri"/>
                 <w:b/>
                 <w:bCs/>
-                <w:noProof w:val="0"/>
-                <w:color w:val="000000"/>
-              </w:rPr>
-              <w:t>Tiempo</w:t>
-            </w:r>
-            <w:proofErr w:type="spellEnd"/>
-            <w:r>
-              <w:rPr>
-                <w:rFonts w:ascii="Calibri" w:eastAsia="Times New Roman" w:hAnsi="Calibri" w:cs="Calibri"/>
-                <w:b/>
-                <w:bCs/>
-                <w:noProof w:val="0"/>
-                <w:color w:val="000000"/>
-              </w:rPr>
-              <w:t xml:space="preserve"> de </w:t>
-            </w:r>
-            <w:proofErr w:type="spellStart"/>
-            <w:r>
-              <w:rPr>
-                <w:rFonts w:ascii="Calibri" w:eastAsia="Times New Roman" w:hAnsi="Calibri" w:cs="Calibri"/>
-                <w:b/>
-                <w:bCs/>
-                <w:noProof w:val="0"/>
-                <w:color w:val="000000"/>
-              </w:rPr>
-              <w:t>Ejecución</w:t>
-            </w:r>
-            <w:proofErr w:type="spellEnd"/>
-            <w:r>
-              <w:rPr>
-                <w:rFonts w:ascii="Calibri" w:eastAsia="Times New Roman" w:hAnsi="Calibri" w:cs="Calibri"/>
-                <w:b/>
-                <w:bCs/>
-                <w:noProof w:val="0"/>
-                <w:color w:val="000000"/>
-              </w:rPr>
-              <w:t xml:space="preserve"> [ms]</w:t>
+                <w:color w:val="000000"/>
+              </w:rPr>
+              <w:t>Tiempo de Ejecución [ms]</w:t>
             </w:r>
           </w:p>
         </w:tc>
@@ -2772,14 +2349,12 @@
               <w:jc w:val="center"/>
               <w:rPr>
                 <w:rFonts w:ascii="Calibri" w:eastAsia="Times New Roman" w:hAnsi="Calibri" w:cs="Calibri"/>
-                <w:noProof w:val="0"/>
                 <w:color w:val="000000"/>
               </w:rPr>
             </w:pPr>
             <w:r>
               <w:rPr>
                 <w:rFonts w:ascii="Calibri" w:eastAsia="Times New Roman" w:hAnsi="Calibri" w:cs="Calibri"/>
-                <w:noProof w:val="0"/>
                 <w:color w:val="000000"/>
               </w:rPr>
               <w:t>2.00</w:t>
@@ -2804,7 +2379,6 @@
               <w:jc w:val="center"/>
               <w:rPr>
                 <w:rFonts w:ascii="Calibri" w:eastAsia="Times New Roman" w:hAnsi="Calibri" w:cs="Calibri"/>
-                <w:noProof w:val="0"/>
                 <w:color w:val="000000"/>
               </w:rPr>
             </w:pPr>
@@ -2828,7 +2402,6 @@
               <w:jc w:val="center"/>
               <w:rPr>
                 <w:rFonts w:ascii="Calibri" w:eastAsia="Times New Roman" w:hAnsi="Calibri" w:cs="Calibri"/>
-                <w:noProof w:val="0"/>
                 <w:color w:val="000000"/>
               </w:rPr>
             </w:pPr>
@@ -2858,14 +2431,12 @@
               <w:jc w:val="center"/>
               <w:rPr>
                 <w:rFonts w:ascii="Calibri" w:eastAsia="Times New Roman" w:hAnsi="Calibri" w:cs="Calibri"/>
-                <w:noProof w:val="0"/>
                 <w:color w:val="000000"/>
               </w:rPr>
             </w:pPr>
             <w:r>
               <w:rPr>
                 <w:rFonts w:ascii="Calibri" w:eastAsia="Times New Roman" w:hAnsi="Calibri" w:cs="Calibri"/>
-                <w:noProof w:val="0"/>
                 <w:color w:val="000000"/>
               </w:rPr>
               <w:t>4.00</w:t>
@@ -2890,7 +2461,6 @@
               <w:jc w:val="center"/>
               <w:rPr>
                 <w:rFonts w:ascii="Calibri" w:eastAsia="Times New Roman" w:hAnsi="Calibri" w:cs="Calibri"/>
-                <w:noProof w:val="0"/>
                 <w:color w:val="000000"/>
               </w:rPr>
             </w:pPr>
@@ -2914,7 +2484,6 @@
               <w:jc w:val="center"/>
               <w:rPr>
                 <w:rFonts w:ascii="Calibri" w:eastAsia="Times New Roman" w:hAnsi="Calibri" w:cs="Calibri"/>
-                <w:noProof w:val="0"/>
                 <w:color w:val="000000"/>
               </w:rPr>
             </w:pPr>
@@ -2944,14 +2513,12 @@
               <w:jc w:val="center"/>
               <w:rPr>
                 <w:rFonts w:ascii="Calibri" w:eastAsia="Times New Roman" w:hAnsi="Calibri" w:cs="Calibri"/>
-                <w:noProof w:val="0"/>
                 <w:color w:val="000000"/>
               </w:rPr>
             </w:pPr>
             <w:r>
               <w:rPr>
                 <w:rFonts w:ascii="Calibri" w:eastAsia="Times New Roman" w:hAnsi="Calibri" w:cs="Calibri"/>
-                <w:noProof w:val="0"/>
                 <w:color w:val="000000"/>
               </w:rPr>
               <w:t>6.00</w:t>
@@ -2976,7 +2543,6 @@
               <w:jc w:val="center"/>
               <w:rPr>
                 <w:rFonts w:ascii="Calibri" w:eastAsia="Times New Roman" w:hAnsi="Calibri" w:cs="Calibri"/>
-                <w:noProof w:val="0"/>
                 <w:color w:val="000000"/>
               </w:rPr>
             </w:pPr>
@@ -3000,7 +2566,6 @@
               <w:jc w:val="center"/>
               <w:rPr>
                 <w:rFonts w:ascii="Calibri" w:eastAsia="Times New Roman" w:hAnsi="Calibri" w:cs="Calibri"/>
-                <w:noProof w:val="0"/>
                 <w:color w:val="000000"/>
               </w:rPr>
             </w:pPr>
@@ -3010,7 +2575,7 @@
     </w:tbl>
     <w:p>
       <w:pPr>
-        <w:pStyle w:val="Caption"/>
+        <w:pStyle w:val="Descripcin"/>
         <w:jc w:val="center"/>
         <w:rPr>
           <w:lang w:val="es-CO"/>
@@ -3098,11 +2663,10 @@
     </w:p>
     <w:p>
       <w:pPr>
-        <w:pStyle w:val="Heading2"/>
+        <w:pStyle w:val="Ttulo2"/>
         <w:rPr>
           <w:b/>
           <w:bCs/>
-          <w:noProof w:val="0"/>
           <w:lang w:val="es-CO"/>
         </w:rPr>
       </w:pPr>
@@ -3110,7 +2674,6 @@
         <w:rPr>
           <w:b/>
           <w:bCs/>
-          <w:noProof w:val="0"/>
           <w:lang w:val="es-CO"/>
         </w:rPr>
         <w:t>Graficas</w:t>
@@ -3122,14 +2685,12 @@
         <w:jc w:val="both"/>
         <w:rPr>
           <w:rFonts w:ascii="Dax-Regular" w:hAnsi="Dax-Regular"/>
-          <w:noProof w:val="0"/>
           <w:lang w:val="es-CO"/>
         </w:rPr>
       </w:pPr>
       <w:r>
         <w:rPr>
           <w:rFonts w:ascii="Dax-Regular" w:hAnsi="Dax-Regular"/>
-          <w:noProof w:val="0"/>
           <w:lang w:val="es-CO"/>
         </w:rPr>
         <w:t>La gr</w:t>
@@ -3137,7 +2698,6 @@
       <w:r>
         <w:rPr>
           <w:rFonts w:ascii="Dax-Regular" w:hAnsi="Dax-Regular"/>
-          <w:noProof w:val="0"/>
           <w:lang w:val="es-CO"/>
         </w:rPr>
         <w:t>á</w:t>
@@ -3145,7 +2705,6 @@
       <w:r>
         <w:rPr>
           <w:rFonts w:ascii="Dax-Regular" w:hAnsi="Dax-Regular"/>
-          <w:noProof w:val="0"/>
           <w:lang w:val="es-CO"/>
         </w:rPr>
         <w:t xml:space="preserve">fica generada por los resultados de las pruebas de rendimiento en la </w:t>
@@ -3155,7 +2714,6 @@
           <w:rFonts w:ascii="Dax-Regular" w:hAnsi="Dax-Regular"/>
           <w:b/>
           <w:bCs/>
-          <w:noProof w:val="0"/>
           <w:lang w:val="es-CO"/>
         </w:rPr>
         <w:t xml:space="preserve">Maquina </w:t>
@@ -3165,7 +2723,6 @@
           <w:rFonts w:ascii="Dax-Regular" w:hAnsi="Dax-Regular"/>
           <w:b/>
           <w:bCs/>
-          <w:noProof w:val="0"/>
           <w:lang w:val="es-CO"/>
         </w:rPr>
         <w:t>2</w:t>
@@ -3175,7 +2732,6 @@
           <w:rFonts w:ascii="Dax-Regular" w:hAnsi="Dax-Regular"/>
           <w:b/>
           <w:bCs/>
-          <w:noProof w:val="0"/>
           <w:lang w:val="es-CO"/>
         </w:rPr>
         <w:t>.</w:t>
@@ -3183,7 +2739,7 @@
     </w:p>
     <w:p>
       <w:pPr>
-        <w:pStyle w:val="ListParagraph"/>
+        <w:pStyle w:val="Prrafodelista"/>
         <w:numPr>
           <w:ilvl w:val="0"/>
           <w:numId w:val="9"/>
@@ -3205,11 +2761,10 @@
     </w:p>
     <w:p>
       <w:pPr>
-        <w:pStyle w:val="Heading1"/>
+        <w:pStyle w:val="Ttulo1"/>
         <w:rPr>
           <w:b/>
           <w:bCs/>
-          <w:noProof w:val="0"/>
           <w:lang w:val="es-CO"/>
         </w:rPr>
       </w:pPr>
@@ -3217,7 +2772,6 @@
         <w:rPr>
           <w:b/>
           <w:bCs/>
-          <w:noProof w:val="0"/>
           <w:lang w:val="es-CO"/>
         </w:rPr>
         <w:t>Preguntas de análisis</w:t>
@@ -3225,22 +2779,24 @@
     </w:p>
     <w:p>
       <w:pPr>
-        <w:pStyle w:val="ListParagraph"/>
+        <w:rPr>
+          <w:lang w:val="es-CO"/>
+        </w:rPr>
+      </w:pPr>
+    </w:p>
+    <w:p>
+      <w:pPr>
+        <w:pStyle w:val="Prrafodelista"/>
         <w:numPr>
           <w:ilvl w:val="0"/>
           <w:numId w:val="8"/>
         </w:numPr>
         <w:spacing w:after="0"/>
         <w:jc w:val="both"/>
-        <w:rPr>
-          <w:lang w:val="es-419"/>
-        </w:rPr>
-      </w:pPr>
-      <w:proofErr w:type="gramStart"/>
+      </w:pPr>
       <w:r>
         <w:rPr>
           <w:rFonts w:ascii="Dax-Regular" w:hAnsi="Dax-Regular"/>
-          <w:lang w:val="es-419"/>
         </w:rPr>
         <w:t xml:space="preserve">¿Por qué en la función </w:t>
       </w:r>
@@ -3248,14 +2804,12 @@
         <w:rPr>
           <w:b/>
           <w:bCs/>
-          <w:lang w:val="es-419"/>
-        </w:rPr>
-        <w:t>getTime()</w:t>
+        </w:rPr>
+        <w:t>getTime ()</w:t>
       </w:r>
       <w:r>
         <w:rPr>
           <w:rFonts w:ascii="Dax-Regular" w:hAnsi="Dax-Regular"/>
-          <w:lang w:val="es-419"/>
         </w:rPr>
         <w:t xml:space="preserve"> se utiliza </w:t>
       </w:r>
@@ -3263,69 +2817,188 @@
         <w:rPr>
           <w:b/>
           <w:bCs/>
-          <w:lang w:val="es-419"/>
-        </w:rPr>
-        <w:t>time.</w:t>
-      </w:r>
-      <w:proofErr w:type="gramEnd"/>
+        </w:rPr>
+        <w:t>time? perf</w:t>
+      </w:r>
       <w:r>
         <w:rPr>
           <w:b/>
           <w:bCs/>
-          <w:lang w:val="es-419"/>
-        </w:rPr>
-        <w:t>perf_counter()</w:t>
-      </w:r>
-      <w:r>
-        <w:rPr>
-          <w:rFonts w:ascii="Dax-Regular" w:hAnsi="Dax-Regular"/>
-          <w:lang w:val="es-419"/>
-        </w:rPr>
-        <w:t xml:space="preserve"> en ves de la previamente conocida </w:t>
+        </w:rPr>
+        <w:t>_</w:t>
       </w:r>
       <w:r>
         <w:rPr>
           <w:b/>
           <w:bCs/>
-          <w:lang w:val="es-419"/>
-        </w:rPr>
-        <w:t>time.process_time()</w:t>
+        </w:rPr>
+        <w:t>counter (</w:t>
+      </w:r>
+      <w:r>
+        <w:rPr>
+          <w:b/>
+          <w:bCs/>
+        </w:rPr>
+        <w:t>)</w:t>
       </w:r>
       <w:r>
         <w:rPr>
           <w:rFonts w:ascii="Dax-Regular" w:hAnsi="Dax-Regular"/>
-          <w:lang w:val="es-419"/>
+        </w:rPr>
+        <w:t xml:space="preserve"> en ves de la previamente conocida </w:t>
+      </w:r>
+      <w:r>
+        <w:rPr>
+          <w:b/>
+          <w:bCs/>
+        </w:rPr>
+        <w:t>time. process</w:t>
+      </w:r>
+      <w:r>
+        <w:rPr>
+          <w:b/>
+          <w:bCs/>
+        </w:rPr>
+        <w:t>_</w:t>
+      </w:r>
+      <w:r>
+        <w:rPr>
+          <w:b/>
+          <w:bCs/>
+        </w:rPr>
+        <w:t>time (</w:t>
+      </w:r>
+      <w:r>
+        <w:rPr>
+          <w:b/>
+          <w:bCs/>
+        </w:rPr>
+        <w:t>)</w:t>
+      </w:r>
+      <w:r>
+        <w:rPr>
+          <w:rFonts w:ascii="Dax-Regular" w:hAnsi="Dax-Regular"/>
         </w:rPr>
         <w:t>?</w:t>
+      </w:r>
+      <w:r>
+        <w:rPr>
+          <w:rFonts w:ascii="Dax-Regular" w:hAnsi="Dax-Regular"/>
+        </w:rPr>
+        <w:t xml:space="preserve"> </w:t>
       </w:r>
     </w:p>
     <w:p>
       <w:pPr>
-        <w:pStyle w:val="ListParagraph"/>
+        <w:pStyle w:val="Prrafodelista"/>
         <w:spacing w:after="0"/>
         <w:jc w:val="both"/>
-        <w:rPr>
-          <w:lang w:val="es-419"/>
-        </w:rPr>
       </w:pPr>
     </w:p>
     <w:p>
       <w:pPr>
-        <w:pStyle w:val="ListParagraph"/>
+        <w:pStyle w:val="Prrafodelista"/>
+        <w:spacing w:after="0"/>
+        <w:jc w:val="both"/>
+      </w:pPr>
+      <w:r>
+        <w:rPr>
+          <w:rFonts w:ascii="Dax-Regular" w:hAnsi="Dax-Regular"/>
+        </w:rPr>
+        <w:t xml:space="preserve">Se utiliza </w:t>
+      </w:r>
+      <w:r>
+        <w:rPr>
+          <w:rFonts w:ascii="Dax-Regular" w:hAnsi="Dax-Regular"/>
+        </w:rPr>
+        <w:t>time. perf</w:t>
+      </w:r>
+      <w:r>
+        <w:rPr>
+          <w:rFonts w:ascii="Dax-Regular" w:hAnsi="Dax-Regular"/>
+        </w:rPr>
+        <w:t>_</w:t>
+      </w:r>
+      <w:r>
+        <w:rPr>
+          <w:rFonts w:ascii="Dax-Regular" w:hAnsi="Dax-Regular"/>
+        </w:rPr>
+        <w:t>counter (</w:t>
+      </w:r>
+      <w:r>
+        <w:rPr>
+          <w:rFonts w:ascii="Dax-Regular" w:hAnsi="Dax-Regular"/>
+        </w:rPr>
+        <w:t>) ya que este mide la cantidad de tiempo real que</w:t>
+      </w:r>
+      <w:r>
+        <w:rPr>
+          <w:rFonts w:ascii="Dax-Regular" w:hAnsi="Dax-Regular"/>
+        </w:rPr>
+        <w:t xml:space="preserve"> </w:t>
+      </w:r>
+      <w:r>
+        <w:t>t</w:t>
+      </w:r>
+      <w:r>
+        <w:t>arda un proceso en</w:t>
+      </w:r>
+      <w:r>
+        <w:t xml:space="preserve"> realizarse usando dos intervalos de tiempo</w:t>
+      </w:r>
+      <w:r>
+        <w:t xml:space="preserve">, logrando así una alta precisión en los tiempos medidos, contrario a </w:t>
+      </w:r>
+      <w:r>
+        <w:t>time. process</w:t>
+      </w:r>
+      <w:r>
+        <w:t>_</w:t>
+      </w:r>
+      <w:r>
+        <w:t>time (</w:t>
+      </w:r>
+      <w:r>
+        <w:t xml:space="preserve">) </w:t>
+      </w:r>
+      <w:r>
+        <w:t>que mide el tiempo de manera continua.</w:t>
+      </w:r>
+    </w:p>
+    <w:p>
+      <w:pPr>
+        <w:pStyle w:val="Prrafodelista"/>
+        <w:spacing w:after="0"/>
+        <w:jc w:val="both"/>
+      </w:pPr>
+    </w:p>
+    <w:p>
+      <w:pPr>
+        <w:pStyle w:val="Prrafodelista"/>
+        <w:spacing w:after="0"/>
+        <w:jc w:val="both"/>
+      </w:pPr>
+    </w:p>
+    <w:p>
+      <w:pPr>
+        <w:pStyle w:val="Prrafodelista"/>
+        <w:spacing w:after="0"/>
+        <w:jc w:val="both"/>
+      </w:pPr>
+    </w:p>
+    <w:p>
+      <w:pPr>
+        <w:pStyle w:val="Prrafodelista"/>
         <w:numPr>
           <w:ilvl w:val="0"/>
           <w:numId w:val="8"/>
         </w:numPr>
         <w:spacing w:after="0"/>
         <w:jc w:val="both"/>
-        <w:rPr>
-          <w:lang w:val="es-419"/>
-        </w:rPr>
       </w:pPr>
       <w:r>
         <w:rPr>
           <w:rFonts w:ascii="Dax-Regular" w:hAnsi="Dax-Regular"/>
-          <w:lang w:val="es-419"/>
         </w:rPr>
         <w:t xml:space="preserve">¿Por qué son importantes las funciones </w:t>
       </w:r>
@@ -3333,75 +3006,145 @@
         <w:rPr>
           <w:b/>
           <w:bCs/>
-          <w:lang w:val="es-419"/>
-        </w:rPr>
-        <w:t>start()</w:t>
-      </w:r>
-      <w:r>
-        <w:rPr>
-          <w:rFonts w:ascii="Dax-Regular" w:hAnsi="Dax-Regular"/>
-          <w:lang w:val="es-419"/>
-        </w:rPr>
-        <w:t xml:space="preserve"> y </w:t>
+        </w:rPr>
+        <w:t>start (</w:t>
       </w:r>
       <w:r>
         <w:rPr>
           <w:b/>
           <w:bCs/>
-          <w:lang w:val="es-419"/>
-        </w:rPr>
-        <w:t>stop()</w:t>
+        </w:rPr>
+        <w:t>)</w:t>
       </w:r>
       <w:r>
         <w:rPr>
           <w:rFonts w:ascii="Dax-Regular" w:hAnsi="Dax-Regular"/>
-          <w:lang w:val="es-419"/>
-        </w:rPr>
-        <w:t xml:space="preserve"> de la librería </w:t>
+        </w:rPr>
+        <w:t xml:space="preserve"> y </w:t>
       </w:r>
       <w:r>
         <w:rPr>
           <w:b/>
           <w:bCs/>
-          <w:lang w:val="es-419"/>
+        </w:rPr>
+        <w:t>stop (</w:t>
+      </w:r>
+      <w:r>
+        <w:rPr>
+          <w:b/>
+          <w:bCs/>
+        </w:rPr>
+        <w:t>)</w:t>
+      </w:r>
+      <w:r>
+        <w:rPr>
+          <w:rFonts w:ascii="Dax-Regular" w:hAnsi="Dax-Regular"/>
+        </w:rPr>
+        <w:t xml:space="preserve"> de la librería </w:t>
+      </w:r>
+      <w:r>
+        <w:rPr>
+          <w:b/>
+          <w:bCs/>
         </w:rPr>
         <w:t>tracemalloc</w:t>
       </w:r>
       <w:r>
         <w:rPr>
           <w:rFonts w:ascii="Dax-Regular" w:hAnsi="Dax-Regular"/>
-          <w:lang w:val="es-419"/>
         </w:rPr>
         <w:t>?</w:t>
       </w:r>
     </w:p>
     <w:p>
       <w:pPr>
-        <w:pStyle w:val="ListParagraph"/>
+        <w:pStyle w:val="Prrafodelista"/>
+      </w:pPr>
+    </w:p>
+    <w:p>
+      <w:pPr>
+        <w:pStyle w:val="Prrafodelista"/>
         <w:spacing w:after="0"/>
         <w:jc w:val="both"/>
         <w:rPr>
-          <w:lang w:val="es-419"/>
-        </w:rPr>
-      </w:pPr>
+          <w:lang w:val="es-MX"/>
+        </w:rPr>
+      </w:pPr>
+      <w:r>
+        <w:rPr>
+          <w:lang w:val="es-MX"/>
+        </w:rPr>
+        <w:t>son importantes ya que “</w:t>
+      </w:r>
+      <w:proofErr w:type="spellStart"/>
+      <w:proofErr w:type="gramStart"/>
+      <w:r>
+        <w:rPr>
+          <w:lang w:val="es-MX"/>
+        </w:rPr>
+        <w:t>start</w:t>
+      </w:r>
+      <w:proofErr w:type="spellEnd"/>
+      <w:r>
+        <w:rPr>
+          <w:lang w:val="es-MX"/>
+        </w:rPr>
+        <w:t>(</w:t>
+      </w:r>
+      <w:proofErr w:type="gramEnd"/>
+      <w:r>
+        <w:rPr>
+          <w:lang w:val="es-MX"/>
+        </w:rPr>
+        <w:t>)” indica que desde ese momento se debe analizar cómo se están organizando los datos entrantes a la memoria dentro de esta, para así, poder medir la cantidad de memoria usada y hasta el momento en que se use la función “stop()”</w:t>
+      </w:r>
+      <w:r>
+        <w:rPr>
+          <w:lang w:val="es-MX"/>
+        </w:rPr>
+        <w:t xml:space="preserve"> la cual borra todos </w:t>
+      </w:r>
+      <w:proofErr w:type="spellStart"/>
+      <w:r>
+        <w:rPr>
+          <w:lang w:val="es-MX"/>
+        </w:rPr>
+        <w:t>lo</w:t>
+      </w:r>
+      <w:proofErr w:type="spellEnd"/>
+      <w:r>
+        <w:rPr>
+          <w:lang w:val="es-MX"/>
+        </w:rPr>
+        <w:t xml:space="preserve"> registros de memoria asignados para que no afecte las mediciones en otros procesos</w:t>
+      </w:r>
+      <w:r>
+        <w:rPr>
+          <w:lang w:val="es-MX"/>
+        </w:rPr>
+        <w:t>.</w:t>
+      </w:r>
     </w:p>
     <w:p>
       <w:pPr>
-        <w:pStyle w:val="ListParagraph"/>
+        <w:pStyle w:val="Prrafodelista"/>
+        <w:spacing w:after="0"/>
+        <w:jc w:val="both"/>
+      </w:pPr>
+    </w:p>
+    <w:p>
+      <w:pPr>
+        <w:pStyle w:val="Prrafodelista"/>
         <w:numPr>
           <w:ilvl w:val="0"/>
           <w:numId w:val="8"/>
         </w:numPr>
         <w:spacing w:after="0"/>
         <w:jc w:val="both"/>
-        <w:rPr>
-          <w:lang w:val="es-419"/>
-        </w:rPr>
       </w:pPr>
       <w:r>
         <w:rPr>
           <w:rFonts w:ascii="Dax-Regular" w:hAnsi="Dax-Regular"/>
-          <w:lang w:val="es-419"/>
         </w:rPr>
         <w:t xml:space="preserve">¿Qué cambios percibe en el </w:t>
       </w:r>
@@ -3410,45 +3153,49 @@
           <w:rFonts w:ascii="Dax-Regular" w:hAnsi="Dax-Regular"/>
           <w:b/>
           <w:bCs/>
-          <w:lang w:val="es-419"/>
         </w:rPr>
         <w:t xml:space="preserve">tiempo de ejecución </w:t>
       </w:r>
       <w:r>
         <w:rPr>
           <w:rFonts w:ascii="Dax-Regular" w:hAnsi="Dax-Regular"/>
-          <w:lang w:val="es-419"/>
         </w:rPr>
         <w:t>al modificar el factor de carga máximo para cargar el catálogo de videos?</w:t>
       </w:r>
     </w:p>
     <w:p>
       <w:pPr>
-        <w:pStyle w:val="ListParagraph"/>
+        <w:pStyle w:val="Prrafodelista"/>
         <w:spacing w:after="0"/>
         <w:jc w:val="both"/>
-        <w:rPr>
-          <w:lang w:val="es-419"/>
-        </w:rPr>
-      </w:pPr>
+      </w:pPr>
+      <w:r>
+        <w:rPr>
+          <w:rFonts w:ascii="Dax-Regular" w:hAnsi="Dax-Regular"/>
+        </w:rPr>
+        <w:t>Los cambios en los tiempos de carga son mínimos por no decir nulos, no hay mucha diferencia entre usar un factor de carga pequeño o alto, tal y como se puede observar en la gráfica, esto se podría deber a que es muy poca la cantidad de datos que se están guardando.</w:t>
+      </w:r>
     </w:p>
     <w:p>
       <w:pPr>
-        <w:pStyle w:val="ListParagraph"/>
+        <w:pStyle w:val="Prrafodelista"/>
+        <w:spacing w:after="0"/>
+        <w:jc w:val="both"/>
+      </w:pPr>
+    </w:p>
+    <w:p>
+      <w:pPr>
+        <w:pStyle w:val="Prrafodelista"/>
         <w:numPr>
           <w:ilvl w:val="0"/>
           <w:numId w:val="8"/>
         </w:numPr>
         <w:spacing w:after="0"/>
         <w:jc w:val="both"/>
-        <w:rPr>
-          <w:lang w:val="es-419"/>
-        </w:rPr>
       </w:pPr>
       <w:r>
         <w:rPr>
           <w:rFonts w:ascii="Dax-Regular" w:hAnsi="Dax-Regular"/>
-          <w:lang w:val="es-419"/>
         </w:rPr>
         <w:t xml:space="preserve">¿Qué cambios percibe en el </w:t>
       </w:r>
@@ -3457,44 +3204,48 @@
           <w:rFonts w:ascii="Dax-Regular" w:hAnsi="Dax-Regular"/>
           <w:b/>
           <w:bCs/>
-          <w:lang w:val="es-419"/>
         </w:rPr>
         <w:t>consumo de memoria</w:t>
       </w:r>
       <w:r>
         <w:rPr>
           <w:rFonts w:ascii="Dax-Regular" w:hAnsi="Dax-Regular"/>
-          <w:lang w:val="es-419"/>
         </w:rPr>
         <w:t xml:space="preserve"> al modificar el factor de carga máximo para cargar el catálogo de videos?</w:t>
       </w:r>
     </w:p>
     <w:p>
       <w:pPr>
+        <w:pStyle w:val="Prrafodelista"/>
         <w:spacing w:after="0"/>
         <w:jc w:val="both"/>
-        <w:rPr>
-          <w:lang w:val="es-419"/>
-        </w:rPr>
-      </w:pPr>
+      </w:pPr>
+      <w:r>
+        <w:rPr>
+          <w:rFonts w:ascii="Dax-Regular" w:hAnsi="Dax-Regular"/>
+        </w:rPr>
+        <w:t xml:space="preserve">El programa retorna valores muy similares de memoria ocupada al variar el factor de carga, este cambio tan pequeño podría deberse a la manera en cómo se pensó guardar los datos, debido a que estos son muy pocos, los factores de carga dejan de ser relevantes. </w:t>
+      </w:r>
     </w:p>
     <w:p>
       <w:pPr>
-        <w:pStyle w:val="ListParagraph"/>
+        <w:spacing w:after="0"/>
+        <w:jc w:val="both"/>
+      </w:pPr>
+    </w:p>
+    <w:p>
+      <w:pPr>
+        <w:pStyle w:val="Prrafodelista"/>
         <w:numPr>
           <w:ilvl w:val="0"/>
           <w:numId w:val="8"/>
         </w:numPr>
         <w:spacing w:after="0"/>
         <w:jc w:val="both"/>
-        <w:rPr>
-          <w:lang w:val="es-419"/>
-        </w:rPr>
       </w:pPr>
       <w:r>
         <w:rPr>
           <w:rFonts w:ascii="Dax-Regular" w:hAnsi="Dax-Regular"/>
-          <w:lang w:val="es-419"/>
         </w:rPr>
         <w:t xml:space="preserve">¿Qué cambios percibe en el </w:t>
       </w:r>
@@ -3503,44 +3254,67 @@
           <w:rFonts w:ascii="Dax-Regular" w:hAnsi="Dax-Regular"/>
           <w:b/>
           <w:bCs/>
-          <w:lang w:val="es-419"/>
         </w:rPr>
         <w:t>tiempo de ejecución</w:t>
       </w:r>
       <w:r>
         <w:rPr>
           <w:rFonts w:ascii="Dax-Regular" w:hAnsi="Dax-Regular"/>
-          <w:lang w:val="es-419"/>
         </w:rPr>
         <w:t xml:space="preserve"> al modificar el esquema de colisiones?, si los percibe, describa las diferencias y argumente su respuesta.</w:t>
       </w:r>
     </w:p>
     <w:p>
       <w:pPr>
+        <w:pStyle w:val="Prrafodelista"/>
         <w:spacing w:after="0"/>
         <w:jc w:val="both"/>
         <w:rPr>
-          <w:lang w:val="es-419"/>
+          <w:rFonts w:ascii="Dax-Regular" w:hAnsi="Dax-Regular"/>
         </w:rPr>
       </w:pPr>
     </w:p>
     <w:p>
       <w:pPr>
-        <w:pStyle w:val="ListParagraph"/>
+        <w:pStyle w:val="Prrafodelista"/>
+        <w:spacing w:after="0"/>
+        <w:jc w:val="both"/>
+      </w:pPr>
+      <w:r>
+        <w:t xml:space="preserve">Debido a que la cantidad de datos es muy poca y las casillas disponibles son muchas, las colisiones son muy pocas, no importa si se usa </w:t>
+      </w:r>
+      <w:r>
+        <w:t xml:space="preserve">“PROBING” </w:t>
+      </w:r>
+      <w:r>
+        <w:t>o</w:t>
+      </w:r>
+      <w:r>
+        <w:t xml:space="preserve"> “CHAINING”</w:t>
+      </w:r>
+      <w:r>
+        <w:t xml:space="preserve"> los tiempos de carga son muy similares. </w:t>
+      </w:r>
+    </w:p>
+    <w:p>
+      <w:pPr>
+        <w:spacing w:after="0"/>
+        <w:jc w:val="both"/>
+      </w:pPr>
+    </w:p>
+    <w:p>
+      <w:pPr>
+        <w:pStyle w:val="Prrafodelista"/>
         <w:numPr>
           <w:ilvl w:val="0"/>
           <w:numId w:val="8"/>
         </w:numPr>
         <w:spacing w:after="0"/>
         <w:jc w:val="both"/>
-        <w:rPr>
-          <w:lang w:val="es-419"/>
-        </w:rPr>
       </w:pPr>
       <w:r>
         <w:rPr>
           <w:rFonts w:ascii="Dax-Regular" w:hAnsi="Dax-Regular"/>
-          <w:lang w:val="es-419"/>
         </w:rPr>
         <w:t xml:space="preserve">¿Qué cambios percibe en el </w:t>
       </w:r>
@@ -3549,34 +3323,64 @@
           <w:rFonts w:ascii="Dax-Regular" w:hAnsi="Dax-Regular"/>
           <w:b/>
           <w:bCs/>
-          <w:lang w:val="es-419"/>
         </w:rPr>
         <w:t>consumo de memoria</w:t>
       </w:r>
       <w:r>
         <w:rPr>
           <w:rFonts w:ascii="Dax-Regular" w:hAnsi="Dax-Regular"/>
-          <w:lang w:val="es-419"/>
         </w:rPr>
         <w:t xml:space="preserve"> al modificar el esquema de colisiones?, si los percibe, describa las diferencias y argumente su respuesta.</w:t>
       </w:r>
     </w:p>
     <w:p>
       <w:pPr>
-        <w:pStyle w:val="ListParagraph"/>
-        <w:rPr>
-          <w:lang w:val="es-419"/>
+        <w:pStyle w:val="Prrafodelista"/>
+        <w:spacing w:after="0"/>
+        <w:jc w:val="both"/>
+        <w:rPr>
+          <w:rFonts w:ascii="Dax-Regular" w:hAnsi="Dax-Regular"/>
         </w:rPr>
       </w:pPr>
     </w:p>
     <w:p>
       <w:pPr>
-        <w:pStyle w:val="ListParagraph"/>
+        <w:pStyle w:val="Prrafodelista"/>
         <w:spacing w:after="0"/>
         <w:jc w:val="both"/>
         <w:rPr>
-          <w:lang w:val="es-419"/>
-        </w:rPr>
+          <w:lang w:val="es-CO"/>
+        </w:rPr>
+      </w:pPr>
+      <w:r>
+        <w:t xml:space="preserve">Debido a que la cantidad de datos es muy poca y las casillas disponibles son muchas, las colisiones son muy </w:t>
+      </w:r>
+      <w:r>
+        <w:t>pocas</w:t>
+      </w:r>
+      <w:r>
+        <w:t xml:space="preserve">, </w:t>
+      </w:r>
+      <w:r>
+        <w:t xml:space="preserve">no importa si se usa </w:t>
+      </w:r>
+      <w:r>
+        <w:t xml:space="preserve">“PROBING” o “CHAINING” </w:t>
+      </w:r>
+      <w:r>
+        <w:t xml:space="preserve">la cantidad de memoria ocupada es muy similar. </w:t>
+      </w:r>
+    </w:p>
+    <w:p>
+      <w:pPr>
+        <w:pStyle w:val="Prrafodelista"/>
+      </w:pPr>
+    </w:p>
+    <w:p>
+      <w:pPr>
+        <w:pStyle w:val="Prrafodelista"/>
+        <w:spacing w:after="0"/>
+        <w:jc w:val="both"/>
       </w:pPr>
     </w:p>
     <w:sectPr>
@@ -4992,14 +4796,14 @@
     <w:qFormat/>
     <w:rsid w:val="003B5453"/>
     <w:rPr>
-      <w:noProof/>
+      <w:lang w:val="es-419"/>
     </w:rPr>
   </w:style>
-  <w:style w:type="paragraph" w:styleId="Heading1">
+  <w:style w:type="paragraph" w:styleId="Ttulo1">
     <w:name w:val="heading 1"/>
     <w:basedOn w:val="Normal"/>
     <w:next w:val="Normal"/>
-    <w:link w:val="Heading1Char"/>
+    <w:link w:val="Ttulo1Car"/>
     <w:uiPriority w:val="9"/>
     <w:qFormat/>
     <w:rsid w:val="003C0715"/>
@@ -5016,11 +4820,11 @@
       <w:szCs w:val="32"/>
     </w:rPr>
   </w:style>
-  <w:style w:type="paragraph" w:styleId="Heading2">
+  <w:style w:type="paragraph" w:styleId="Ttulo2">
     <w:name w:val="heading 2"/>
     <w:basedOn w:val="Normal"/>
     <w:next w:val="Normal"/>
-    <w:link w:val="Heading2Char"/>
+    <w:link w:val="Ttulo2Car"/>
     <w:uiPriority w:val="9"/>
     <w:unhideWhenUsed/>
     <w:qFormat/>
@@ -5038,13 +4842,13 @@
       <w:szCs w:val="26"/>
     </w:rPr>
   </w:style>
-  <w:style w:type="character" w:default="1" w:styleId="DefaultParagraphFont">
+  <w:style w:type="character" w:default="1" w:styleId="Fuentedeprrafopredeter">
     <w:name w:val="Default Paragraph Font"/>
     <w:uiPriority w:val="1"/>
     <w:semiHidden/>
     <w:unhideWhenUsed/>
   </w:style>
-  <w:style w:type="table" w:default="1" w:styleId="TableNormal">
+  <w:style w:type="table" w:default="1" w:styleId="Tablanormal">
     <w:name w:val="Normal Table"/>
     <w:uiPriority w:val="99"/>
     <w:semiHidden/>
@@ -5059,17 +4863,17 @@
       </w:tblCellMar>
     </w:tblPr>
   </w:style>
-  <w:style w:type="numbering" w:default="1" w:styleId="NoList">
+  <w:style w:type="numbering" w:default="1" w:styleId="Sinlista">
     <w:name w:val="No List"/>
     <w:uiPriority w:val="99"/>
     <w:semiHidden/>
     <w:unhideWhenUsed/>
   </w:style>
-  <w:style w:type="paragraph" w:styleId="Title">
+  <w:style w:type="paragraph" w:styleId="Ttulo">
     <w:name w:val="Title"/>
     <w:basedOn w:val="Normal"/>
     <w:next w:val="Normal"/>
-    <w:link w:val="TitleChar"/>
+    <w:link w:val="TtuloCar"/>
     <w:uiPriority w:val="10"/>
     <w:qFormat/>
     <w:rsid w:val="00BA3B38"/>
@@ -5085,10 +4889,10 @@
       <w:szCs w:val="56"/>
     </w:rPr>
   </w:style>
-  <w:style w:type="character" w:customStyle="1" w:styleId="TitleChar">
-    <w:name w:val="Title Char"/>
-    <w:basedOn w:val="DefaultParagraphFont"/>
-    <w:link w:val="Title"/>
+  <w:style w:type="character" w:customStyle="1" w:styleId="TtuloCar">
+    <w:name w:val="Título Car"/>
+    <w:basedOn w:val="Fuentedeprrafopredeter"/>
+    <w:link w:val="Ttulo"/>
     <w:uiPriority w:val="10"/>
     <w:rsid w:val="00BA3B38"/>
     <w:rPr>
@@ -5100,7 +4904,7 @@
       <w:szCs w:val="56"/>
     </w:rPr>
   </w:style>
-  <w:style w:type="paragraph" w:styleId="ListParagraph">
+  <w:style w:type="paragraph" w:styleId="Prrafodelista">
     <w:name w:val="List Paragraph"/>
     <w:basedOn w:val="Normal"/>
     <w:uiPriority w:val="34"/>
@@ -5110,13 +4914,10 @@
       <w:ind w:left="720"/>
       <w:contextualSpacing/>
     </w:pPr>
-    <w:rPr>
-      <w:noProof w:val="0"/>
-    </w:rPr>
   </w:style>
-  <w:style w:type="character" w:styleId="CommentReference">
+  <w:style w:type="character" w:styleId="Refdecomentario">
     <w:name w:val="annotation reference"/>
-    <w:basedOn w:val="DefaultParagraphFont"/>
+    <w:basedOn w:val="Fuentedeprrafopredeter"/>
     <w:uiPriority w:val="99"/>
     <w:semiHidden/>
     <w:unhideWhenUsed/>
@@ -5126,10 +4927,10 @@
       <w:szCs w:val="16"/>
     </w:rPr>
   </w:style>
-  <w:style w:type="paragraph" w:styleId="CommentText">
+  <w:style w:type="paragraph" w:styleId="Textocomentario">
     <w:name w:val="annotation text"/>
     <w:basedOn w:val="Normal"/>
-    <w:link w:val="CommentTextChar"/>
+    <w:link w:val="TextocomentarioCar"/>
     <w:uiPriority w:val="99"/>
     <w:semiHidden/>
     <w:unhideWhenUsed/>
@@ -5138,15 +4939,14 @@
       <w:spacing w:line="240" w:lineRule="auto"/>
     </w:pPr>
     <w:rPr>
-      <w:noProof w:val="0"/>
       <w:sz w:val="20"/>
       <w:szCs w:val="20"/>
     </w:rPr>
   </w:style>
-  <w:style w:type="character" w:customStyle="1" w:styleId="CommentTextChar">
-    <w:name w:val="Comment Text Char"/>
-    <w:basedOn w:val="DefaultParagraphFont"/>
-    <w:link w:val="CommentText"/>
+  <w:style w:type="character" w:customStyle="1" w:styleId="TextocomentarioCar">
+    <w:name w:val="Texto comentario Car"/>
+    <w:basedOn w:val="Fuentedeprrafopredeter"/>
+    <w:link w:val="Textocomentario"/>
     <w:uiPriority w:val="99"/>
     <w:semiHidden/>
     <w:rsid w:val="00A442AC"/>
@@ -5155,7 +4955,7 @@
       <w:szCs w:val="20"/>
     </w:rPr>
   </w:style>
-  <w:style w:type="paragraph" w:styleId="Caption">
+  <w:style w:type="paragraph" w:styleId="Descripcin">
     <w:name w:val="caption"/>
     <w:basedOn w:val="Normal"/>
     <w:next w:val="Normal"/>
@@ -5169,15 +4969,14 @@
     <w:rPr>
       <w:i/>
       <w:iCs/>
-      <w:noProof w:val="0"/>
       <w:color w:val="44546A" w:themeColor="text2"/>
       <w:sz w:val="18"/>
       <w:szCs w:val="18"/>
     </w:rPr>
   </w:style>
-  <w:style w:type="table" w:styleId="GridTable2">
+  <w:style w:type="table" w:styleId="Tabladecuadrcula2">
     <w:name w:val="Grid Table 2"/>
-    <w:basedOn w:val="TableNormal"/>
+    <w:basedOn w:val="Tablanormal"/>
     <w:uiPriority w:val="47"/>
     <w:rsid w:val="00076EA8"/>
     <w:pPr>
@@ -5250,10 +5049,10 @@
       </w:tcPr>
     </w:tblStylePr>
   </w:style>
-  <w:style w:type="character" w:customStyle="1" w:styleId="Heading1Char">
-    <w:name w:val="Heading 1 Char"/>
-    <w:basedOn w:val="DefaultParagraphFont"/>
-    <w:link w:val="Heading1"/>
+  <w:style w:type="character" w:customStyle="1" w:styleId="Ttulo1Car">
+    <w:name w:val="Título 1 Car"/>
+    <w:basedOn w:val="Fuentedeprrafopredeter"/>
+    <w:link w:val="Ttulo1"/>
     <w:uiPriority w:val="9"/>
     <w:rsid w:val="003C0715"/>
     <w:rPr>
@@ -5264,10 +5063,10 @@
       <w:szCs w:val="32"/>
     </w:rPr>
   </w:style>
-  <w:style w:type="character" w:customStyle="1" w:styleId="Heading2Char">
-    <w:name w:val="Heading 2 Char"/>
-    <w:basedOn w:val="DefaultParagraphFont"/>
-    <w:link w:val="Heading2"/>
+  <w:style w:type="character" w:customStyle="1" w:styleId="Ttulo2Car">
+    <w:name w:val="Título 2 Car"/>
+    <w:basedOn w:val="Fuentedeprrafopredeter"/>
+    <w:link w:val="Ttulo2"/>
     <w:uiPriority w:val="9"/>
     <w:rsid w:val="003C0715"/>
     <w:rPr>
@@ -5279,6 +5078,1237 @@
     </w:rPr>
   </w:style>
 </w:styles>
+</file>
+
+<file path=word/charts/chart1.xml><?xml version="1.0" encoding="utf-8"?>
+<c:chartSpace xmlns:c="http://schemas.openxmlformats.org/drawingml/2006/chart" xmlns:a="http://schemas.openxmlformats.org/drawingml/2006/main" xmlns:r="http://schemas.openxmlformats.org/officeDocument/2006/relationships" xmlns:c16r2="http://schemas.microsoft.com/office/drawing/2015/06/chart">
+  <c:date1904 val="0"/>
+  <c:lang val="es-ES"/>
+  <c:roundedCorners val="0"/>
+  <mc:AlternateContent xmlns:mc="http://schemas.openxmlformats.org/markup-compatibility/2006">
+    <mc:Choice xmlns:c14="http://schemas.microsoft.com/office/drawing/2007/8/2/chart" Requires="c14">
+      <c14:style val="102"/>
+    </mc:Choice>
+    <mc:Fallback>
+      <c:style val="2"/>
+    </mc:Fallback>
+  </mc:AlternateContent>
+  <c:chart>
+    <c:title>
+      <c:tx>
+        <c:rich>
+          <a:bodyPr rot="0" spcFirstLastPara="1" vertOverflow="ellipsis" vert="horz" wrap="square" anchor="ctr" anchorCtr="1"/>
+          <a:lstStyle/>
+          <a:p>
+            <a:pPr>
+              <a:defRPr sz="1400" b="1" i="0" u="none" strike="noStrike" kern="1200" spc="0" baseline="0">
+                <a:solidFill>
+                  <a:schemeClr val="tx1">
+                    <a:lumMod val="65000"/>
+                    <a:lumOff val="35000"/>
+                  </a:schemeClr>
+                </a:solidFill>
+                <a:latin typeface="+mn-lt"/>
+                <a:ea typeface="+mn-ea"/>
+                <a:cs typeface="+mn-cs"/>
+              </a:defRPr>
+            </a:pPr>
+            <a:r>
+              <a:rPr lang="es-419" sz="1800" b="1">
+                <a:effectLst/>
+              </a:rPr>
+              <a:t>Comparación de Tiempo</a:t>
+            </a:r>
+            <a:r>
+              <a:rPr lang="es-419" sz="1800" b="1" baseline="0">
+                <a:effectLst/>
+              </a:rPr>
+              <a:t> y Memoria utilizados en PROBING y CHAINING </a:t>
+            </a:r>
+            <a:endParaRPr lang="en-US" sz="1800" b="1">
+              <a:effectLst/>
+            </a:endParaRPr>
+          </a:p>
+        </c:rich>
+      </c:tx>
+      <c:overlay val="0"/>
+      <c:spPr>
+        <a:noFill/>
+        <a:ln>
+          <a:noFill/>
+        </a:ln>
+        <a:effectLst/>
+      </c:spPr>
+      <c:txPr>
+        <a:bodyPr rot="0" spcFirstLastPara="1" vertOverflow="ellipsis" vert="horz" wrap="square" anchor="ctr" anchorCtr="1"/>
+        <a:lstStyle/>
+        <a:p>
+          <a:pPr>
+            <a:defRPr sz="1400" b="1" i="0" u="none" strike="noStrike" kern="1200" spc="0" baseline="0">
+              <a:solidFill>
+                <a:schemeClr val="tx1">
+                  <a:lumMod val="65000"/>
+                  <a:lumOff val="35000"/>
+                </a:schemeClr>
+              </a:solidFill>
+              <a:latin typeface="+mn-lt"/>
+              <a:ea typeface="+mn-ea"/>
+              <a:cs typeface="+mn-cs"/>
+            </a:defRPr>
+          </a:pPr>
+          <a:endParaRPr lang="es-CO"/>
+        </a:p>
+      </c:txPr>
+    </c:title>
+    <c:autoTitleDeleted val="0"/>
+    <c:plotArea>
+      <c:layout/>
+      <c:scatterChart>
+        <c:scatterStyle val="smoothMarker"/>
+        <c:varyColors val="0"/>
+        <c:ser>
+          <c:idx val="0"/>
+          <c:order val="0"/>
+          <c:tx>
+            <c:strRef>
+              <c:f>'Datos Lab7'!$A$8:$C$8</c:f>
+              <c:strCache>
+                <c:ptCount val="1"/>
+                <c:pt idx="0">
+                  <c:v>Carga de Catálogo CHAINING</c:v>
+                </c:pt>
+              </c:strCache>
+            </c:strRef>
+          </c:tx>
+          <c:spPr>
+            <a:ln w="19050" cap="rnd">
+              <a:solidFill>
+                <a:schemeClr val="accent6"/>
+              </a:solidFill>
+              <a:round/>
+            </a:ln>
+            <a:effectLst/>
+          </c:spPr>
+          <c:marker>
+            <c:symbol val="circle"/>
+            <c:size val="5"/>
+            <c:spPr>
+              <a:solidFill>
+                <a:schemeClr val="accent6"/>
+              </a:solidFill>
+              <a:ln w="9525">
+                <a:solidFill>
+                  <a:schemeClr val="accent6"/>
+                </a:solidFill>
+              </a:ln>
+              <a:effectLst/>
+            </c:spPr>
+          </c:marker>
+          <c:trendline>
+            <c:spPr>
+              <a:ln w="19050" cap="rnd">
+                <a:solidFill>
+                  <a:schemeClr val="accent6"/>
+                </a:solidFill>
+                <a:prstDash val="sysDot"/>
+              </a:ln>
+              <a:effectLst/>
+            </c:spPr>
+            <c:trendlineType val="linear"/>
+            <c:dispRSqr val="1"/>
+            <c:dispEq val="1"/>
+            <c:trendlineLbl>
+              <c:numFmt formatCode="General" sourceLinked="0"/>
+              <c:spPr>
+                <a:noFill/>
+                <a:ln>
+                  <a:noFill/>
+                </a:ln>
+                <a:effectLst/>
+              </c:spPr>
+              <c:txPr>
+                <a:bodyPr rot="0" spcFirstLastPara="1" vertOverflow="ellipsis" vert="horz" wrap="square" anchor="ctr" anchorCtr="1"/>
+                <a:lstStyle/>
+                <a:p>
+                  <a:pPr>
+                    <a:defRPr sz="900" b="0" i="0" u="none" strike="noStrike" kern="1200" baseline="0">
+                      <a:solidFill>
+                        <a:schemeClr val="tx1">
+                          <a:lumMod val="65000"/>
+                          <a:lumOff val="35000"/>
+                        </a:schemeClr>
+                      </a:solidFill>
+                      <a:latin typeface="+mn-lt"/>
+                      <a:ea typeface="+mn-ea"/>
+                      <a:cs typeface="+mn-cs"/>
+                    </a:defRPr>
+                  </a:pPr>
+                  <a:endParaRPr lang="es-CO"/>
+                </a:p>
+              </c:txPr>
+            </c:trendlineLbl>
+          </c:trendline>
+          <c:xVal>
+            <c:numRef>
+              <c:f>'Datos Lab7'!$B$3:$B$5</c:f>
+              <c:numCache>
+                <c:formatCode>0.000</c:formatCode>
+                <c:ptCount val="3"/>
+                <c:pt idx="0">
+                  <c:v>2273014.855</c:v>
+                </c:pt>
+                <c:pt idx="1">
+                  <c:v>2273115.1239999998</c:v>
+                </c:pt>
+                <c:pt idx="2" formatCode="0.00">
+                  <c:v>2273189.5980000002</c:v>
+                </c:pt>
+              </c:numCache>
+            </c:numRef>
+          </c:xVal>
+          <c:yVal>
+            <c:numRef>
+              <c:f>'Datos Lab7'!$C$3:$C$5</c:f>
+              <c:numCache>
+                <c:formatCode>0.000</c:formatCode>
+                <c:ptCount val="3"/>
+                <c:pt idx="0">
+                  <c:v>52959.523999999998</c:v>
+                </c:pt>
+                <c:pt idx="1">
+                  <c:v>52959.175000000003</c:v>
+                </c:pt>
+                <c:pt idx="2">
+                  <c:v>54227.855000000003</c:v>
+                </c:pt>
+              </c:numCache>
+            </c:numRef>
+          </c:yVal>
+          <c:smooth val="1"/>
+          <c:extLst>
+            <c:ext xmlns:c16="http://schemas.microsoft.com/office/drawing/2014/chart" uri="{C3380CC4-5D6E-409C-BE32-E72D297353CC}">
+              <c16:uniqueId val="{00000001-129F-44E4-8F76-F95022846E34}"/>
+            </c:ext>
+          </c:extLst>
+        </c:ser>
+        <c:ser>
+          <c:idx val="1"/>
+          <c:order val="1"/>
+          <c:tx>
+            <c:strRef>
+              <c:f>'Datos Lab7'!$A$8:$C$8</c:f>
+              <c:strCache>
+                <c:ptCount val="1"/>
+                <c:pt idx="0">
+                  <c:v>Carga de Catálogo CHAINING</c:v>
+                </c:pt>
+              </c:strCache>
+            </c:strRef>
+          </c:tx>
+          <c:spPr>
+            <a:ln w="19050" cap="rnd">
+              <a:solidFill>
+                <a:schemeClr val="accent5"/>
+              </a:solidFill>
+              <a:round/>
+            </a:ln>
+            <a:effectLst/>
+          </c:spPr>
+          <c:marker>
+            <c:symbol val="circle"/>
+            <c:size val="5"/>
+            <c:spPr>
+              <a:solidFill>
+                <a:schemeClr val="accent5"/>
+              </a:solidFill>
+              <a:ln w="9525">
+                <a:solidFill>
+                  <a:schemeClr val="accent5"/>
+                </a:solidFill>
+              </a:ln>
+              <a:effectLst/>
+            </c:spPr>
+          </c:marker>
+          <c:trendline>
+            <c:spPr>
+              <a:ln w="19050" cap="rnd">
+                <a:solidFill>
+                  <a:schemeClr val="accent5"/>
+                </a:solidFill>
+                <a:prstDash val="sysDot"/>
+              </a:ln>
+              <a:effectLst/>
+            </c:spPr>
+            <c:trendlineType val="poly"/>
+            <c:order val="2"/>
+            <c:dispRSqr val="1"/>
+            <c:dispEq val="1"/>
+            <c:trendlineLbl>
+              <c:numFmt formatCode="General" sourceLinked="0"/>
+              <c:spPr>
+                <a:noFill/>
+                <a:ln>
+                  <a:noFill/>
+                </a:ln>
+                <a:effectLst/>
+              </c:spPr>
+              <c:txPr>
+                <a:bodyPr rot="0" spcFirstLastPara="1" vertOverflow="ellipsis" vert="horz" wrap="square" anchor="ctr" anchorCtr="1"/>
+                <a:lstStyle/>
+                <a:p>
+                  <a:pPr>
+                    <a:defRPr sz="900" b="0" i="0" u="none" strike="noStrike" kern="1200" baseline="0">
+                      <a:solidFill>
+                        <a:schemeClr val="tx1">
+                          <a:lumMod val="65000"/>
+                          <a:lumOff val="35000"/>
+                        </a:schemeClr>
+                      </a:solidFill>
+                      <a:latin typeface="+mn-lt"/>
+                      <a:ea typeface="+mn-ea"/>
+                      <a:cs typeface="+mn-cs"/>
+                    </a:defRPr>
+                  </a:pPr>
+                  <a:endParaRPr lang="es-CO"/>
+                </a:p>
+              </c:txPr>
+            </c:trendlineLbl>
+          </c:trendline>
+          <c:xVal>
+            <c:numRef>
+              <c:f>'Datos Lab7'!$B$10:$B$12</c:f>
+              <c:numCache>
+                <c:formatCode>0.000</c:formatCode>
+                <c:ptCount val="3"/>
+                <c:pt idx="0">
+                  <c:v>2273040.63</c:v>
+                </c:pt>
+                <c:pt idx="1">
+                  <c:v>2273114.855</c:v>
+                </c:pt>
+                <c:pt idx="2">
+                  <c:v>2273174.8110000002</c:v>
+                </c:pt>
+              </c:numCache>
+            </c:numRef>
+          </c:xVal>
+          <c:yVal>
+            <c:numRef>
+              <c:f>'Datos Lab7'!$C$10:$C$12</c:f>
+              <c:numCache>
+                <c:formatCode>0.00</c:formatCode>
+                <c:ptCount val="3"/>
+                <c:pt idx="0">
+                  <c:v>54729.29</c:v>
+                </c:pt>
+                <c:pt idx="1">
+                  <c:v>55159.998</c:v>
+                </c:pt>
+                <c:pt idx="2">
+                  <c:v>55659.372000000003</c:v>
+                </c:pt>
+              </c:numCache>
+            </c:numRef>
+          </c:yVal>
+          <c:smooth val="1"/>
+          <c:extLst>
+            <c:ext xmlns:c16="http://schemas.microsoft.com/office/drawing/2014/chart" uri="{C3380CC4-5D6E-409C-BE32-E72D297353CC}">
+              <c16:uniqueId val="{00000003-129F-44E4-8F76-F95022846E34}"/>
+            </c:ext>
+          </c:extLst>
+        </c:ser>
+        <c:dLbls>
+          <c:showLegendKey val="0"/>
+          <c:showVal val="0"/>
+          <c:showCatName val="0"/>
+          <c:showSerName val="0"/>
+          <c:showPercent val="0"/>
+          <c:showBubbleSize val="0"/>
+        </c:dLbls>
+        <c:axId val="696671312"/>
+        <c:axId val="1833162896"/>
+      </c:scatterChart>
+      <c:valAx>
+        <c:axId val="696671312"/>
+        <c:scaling>
+          <c:orientation val="minMax"/>
+        </c:scaling>
+        <c:delete val="0"/>
+        <c:axPos val="b"/>
+        <c:majorGridlines>
+          <c:spPr>
+            <a:ln w="9525" cap="flat" cmpd="sng" algn="ctr">
+              <a:solidFill>
+                <a:schemeClr val="tx1">
+                  <a:lumMod val="15000"/>
+                  <a:lumOff val="85000"/>
+                </a:schemeClr>
+              </a:solidFill>
+              <a:round/>
+            </a:ln>
+            <a:effectLst/>
+          </c:spPr>
+        </c:majorGridlines>
+        <c:title>
+          <c:tx>
+            <c:rich>
+              <a:bodyPr rot="0" spcFirstLastPara="1" vertOverflow="ellipsis" vert="horz" wrap="square" anchor="ctr" anchorCtr="1"/>
+              <a:lstStyle/>
+              <a:p>
+                <a:pPr>
+                  <a:defRPr sz="1000" b="0" i="0" u="none" strike="noStrike" kern="1200" baseline="0">
+                    <a:solidFill>
+                      <a:schemeClr val="tx1">
+                        <a:lumMod val="65000"/>
+                        <a:lumOff val="35000"/>
+                      </a:schemeClr>
+                    </a:solidFill>
+                    <a:latin typeface="+mn-lt"/>
+                    <a:ea typeface="+mn-ea"/>
+                    <a:cs typeface="+mn-cs"/>
+                  </a:defRPr>
+                </a:pPr>
+                <a:r>
+                  <a:rPr lang="en-US" b="1"/>
+                  <a:t>Memoria Utilizada [</a:t>
+                </a:r>
+                <a:r>
+                  <a:rPr lang="es-419" sz="1000" b="1" i="0" u="none" strike="noStrike" baseline="0">
+                    <a:effectLst/>
+                  </a:rPr>
+                  <a:t>kB</a:t>
+                </a:r>
+                <a:r>
+                  <a:rPr lang="en-US" b="1"/>
+                  <a:t>]</a:t>
+                </a:r>
+              </a:p>
+            </c:rich>
+          </c:tx>
+          <c:overlay val="0"/>
+          <c:spPr>
+            <a:noFill/>
+            <a:ln>
+              <a:noFill/>
+            </a:ln>
+            <a:effectLst/>
+          </c:spPr>
+          <c:txPr>
+            <a:bodyPr rot="0" spcFirstLastPara="1" vertOverflow="ellipsis" vert="horz" wrap="square" anchor="ctr" anchorCtr="1"/>
+            <a:lstStyle/>
+            <a:p>
+              <a:pPr>
+                <a:defRPr sz="1000" b="0" i="0" u="none" strike="noStrike" kern="1200" baseline="0">
+                  <a:solidFill>
+                    <a:schemeClr val="tx1">
+                      <a:lumMod val="65000"/>
+                      <a:lumOff val="35000"/>
+                    </a:schemeClr>
+                  </a:solidFill>
+                  <a:latin typeface="+mn-lt"/>
+                  <a:ea typeface="+mn-ea"/>
+                  <a:cs typeface="+mn-cs"/>
+                </a:defRPr>
+              </a:pPr>
+              <a:endParaRPr lang="es-CO"/>
+            </a:p>
+          </c:txPr>
+        </c:title>
+        <c:numFmt formatCode="0.000" sourceLinked="1"/>
+        <c:majorTickMark val="none"/>
+        <c:minorTickMark val="none"/>
+        <c:tickLblPos val="nextTo"/>
+        <c:spPr>
+          <a:noFill/>
+          <a:ln w="9525" cap="flat" cmpd="sng" algn="ctr">
+            <a:solidFill>
+              <a:schemeClr val="tx1">
+                <a:lumMod val="25000"/>
+                <a:lumOff val="75000"/>
+              </a:schemeClr>
+            </a:solidFill>
+            <a:round/>
+          </a:ln>
+          <a:effectLst/>
+        </c:spPr>
+        <c:txPr>
+          <a:bodyPr rot="-60000000" spcFirstLastPara="1" vertOverflow="ellipsis" vert="horz" wrap="square" anchor="ctr" anchorCtr="1"/>
+          <a:lstStyle/>
+          <a:p>
+            <a:pPr>
+              <a:defRPr sz="900" b="0" i="0" u="none" strike="noStrike" kern="1200" baseline="0">
+                <a:solidFill>
+                  <a:schemeClr val="tx1">
+                    <a:lumMod val="65000"/>
+                    <a:lumOff val="35000"/>
+                  </a:schemeClr>
+                </a:solidFill>
+                <a:latin typeface="+mn-lt"/>
+                <a:ea typeface="+mn-ea"/>
+                <a:cs typeface="+mn-cs"/>
+              </a:defRPr>
+            </a:pPr>
+            <a:endParaRPr lang="es-CO"/>
+          </a:p>
+        </c:txPr>
+        <c:crossAx val="1833162896"/>
+        <c:crosses val="autoZero"/>
+        <c:crossBetween val="midCat"/>
+      </c:valAx>
+      <c:valAx>
+        <c:axId val="1833162896"/>
+        <c:scaling>
+          <c:orientation val="minMax"/>
+        </c:scaling>
+        <c:delete val="0"/>
+        <c:axPos val="l"/>
+        <c:majorGridlines>
+          <c:spPr>
+            <a:ln w="9525" cap="flat" cmpd="sng" algn="ctr">
+              <a:solidFill>
+                <a:schemeClr val="tx1">
+                  <a:lumMod val="15000"/>
+                  <a:lumOff val="85000"/>
+                </a:schemeClr>
+              </a:solidFill>
+              <a:round/>
+            </a:ln>
+            <a:effectLst/>
+          </c:spPr>
+        </c:majorGridlines>
+        <c:title>
+          <c:tx>
+            <c:rich>
+              <a:bodyPr rot="-5400000" spcFirstLastPara="1" vertOverflow="ellipsis" vert="horz" wrap="square" anchor="ctr" anchorCtr="1"/>
+              <a:lstStyle/>
+              <a:p>
+                <a:pPr>
+                  <a:defRPr sz="1000" b="0" i="0" u="none" strike="noStrike" kern="1200" baseline="0">
+                    <a:solidFill>
+                      <a:schemeClr val="tx1">
+                        <a:lumMod val="65000"/>
+                        <a:lumOff val="35000"/>
+                      </a:schemeClr>
+                    </a:solidFill>
+                    <a:latin typeface="+mn-lt"/>
+                    <a:ea typeface="+mn-ea"/>
+                    <a:cs typeface="+mn-cs"/>
+                  </a:defRPr>
+                </a:pPr>
+                <a:r>
+                  <a:rPr lang="en-US" b="1"/>
+                  <a:t>Tiempo</a:t>
+                </a:r>
+                <a:r>
+                  <a:rPr lang="en-US" b="1" baseline="0"/>
+                  <a:t> de ejecución [ms]</a:t>
+                </a:r>
+                <a:endParaRPr lang="en-US" b="1"/>
+              </a:p>
+            </c:rich>
+          </c:tx>
+          <c:overlay val="0"/>
+          <c:spPr>
+            <a:noFill/>
+            <a:ln>
+              <a:noFill/>
+            </a:ln>
+            <a:effectLst/>
+          </c:spPr>
+          <c:txPr>
+            <a:bodyPr rot="-5400000" spcFirstLastPara="1" vertOverflow="ellipsis" vert="horz" wrap="square" anchor="ctr" anchorCtr="1"/>
+            <a:lstStyle/>
+            <a:p>
+              <a:pPr>
+                <a:defRPr sz="1000" b="0" i="0" u="none" strike="noStrike" kern="1200" baseline="0">
+                  <a:solidFill>
+                    <a:schemeClr val="tx1">
+                      <a:lumMod val="65000"/>
+                      <a:lumOff val="35000"/>
+                    </a:schemeClr>
+                  </a:solidFill>
+                  <a:latin typeface="+mn-lt"/>
+                  <a:ea typeface="+mn-ea"/>
+                  <a:cs typeface="+mn-cs"/>
+                </a:defRPr>
+              </a:pPr>
+              <a:endParaRPr lang="es-CO"/>
+            </a:p>
+          </c:txPr>
+        </c:title>
+        <c:numFmt formatCode="0.000" sourceLinked="1"/>
+        <c:majorTickMark val="none"/>
+        <c:minorTickMark val="none"/>
+        <c:tickLblPos val="nextTo"/>
+        <c:spPr>
+          <a:noFill/>
+          <a:ln w="9525" cap="flat" cmpd="sng" algn="ctr">
+            <a:solidFill>
+              <a:schemeClr val="tx1">
+                <a:lumMod val="25000"/>
+                <a:lumOff val="75000"/>
+              </a:schemeClr>
+            </a:solidFill>
+            <a:round/>
+          </a:ln>
+          <a:effectLst/>
+        </c:spPr>
+        <c:txPr>
+          <a:bodyPr rot="-60000000" spcFirstLastPara="1" vertOverflow="ellipsis" vert="horz" wrap="square" anchor="ctr" anchorCtr="1"/>
+          <a:lstStyle/>
+          <a:p>
+            <a:pPr>
+              <a:defRPr sz="900" b="0" i="0" u="none" strike="noStrike" kern="1200" baseline="0">
+                <a:solidFill>
+                  <a:schemeClr val="tx1">
+                    <a:lumMod val="65000"/>
+                    <a:lumOff val="35000"/>
+                  </a:schemeClr>
+                </a:solidFill>
+                <a:latin typeface="+mn-lt"/>
+                <a:ea typeface="+mn-ea"/>
+                <a:cs typeface="+mn-cs"/>
+              </a:defRPr>
+            </a:pPr>
+            <a:endParaRPr lang="es-CO"/>
+          </a:p>
+        </c:txPr>
+        <c:crossAx val="696671312"/>
+        <c:crosses val="autoZero"/>
+        <c:crossBetween val="midCat"/>
+      </c:valAx>
+      <c:spPr>
+        <a:noFill/>
+        <a:ln>
+          <a:noFill/>
+        </a:ln>
+        <a:effectLst/>
+      </c:spPr>
+    </c:plotArea>
+    <c:legend>
+      <c:legendPos val="b"/>
+      <c:overlay val="0"/>
+      <c:spPr>
+        <a:noFill/>
+        <a:ln>
+          <a:noFill/>
+        </a:ln>
+        <a:effectLst/>
+      </c:spPr>
+      <c:txPr>
+        <a:bodyPr rot="0" spcFirstLastPara="1" vertOverflow="ellipsis" vert="horz" wrap="square" anchor="ctr" anchorCtr="1"/>
+        <a:lstStyle/>
+        <a:p>
+          <a:pPr>
+            <a:defRPr sz="900" b="0" i="0" u="none" strike="noStrike" kern="1200" baseline="0">
+              <a:solidFill>
+                <a:schemeClr val="tx1">
+                  <a:lumMod val="65000"/>
+                  <a:lumOff val="35000"/>
+                </a:schemeClr>
+              </a:solidFill>
+              <a:latin typeface="+mn-lt"/>
+              <a:ea typeface="+mn-ea"/>
+              <a:cs typeface="+mn-cs"/>
+            </a:defRPr>
+          </a:pPr>
+          <a:endParaRPr lang="es-CO"/>
+        </a:p>
+      </c:txPr>
+    </c:legend>
+    <c:plotVisOnly val="1"/>
+    <c:dispBlanksAs val="gap"/>
+    <c:extLst>
+      <c:ext xmlns:c16r3="http://schemas.microsoft.com/office/drawing/2017/03/chart" uri="{56B9EC1D-385E-4148-901F-78D8002777C0}">
+        <c16r3:dataDisplayOptions16>
+          <c16r3:dispNaAsBlank val="1"/>
+        </c16r3:dataDisplayOptions16>
+      </c:ext>
+    </c:extLst>
+    <c:showDLblsOverMax val="0"/>
+  </c:chart>
+  <c:spPr>
+    <a:solidFill>
+      <a:schemeClr val="bg1"/>
+    </a:solidFill>
+    <a:ln w="9525" cap="flat" cmpd="sng" algn="ctr">
+      <a:solidFill>
+        <a:schemeClr val="tx1">
+          <a:lumMod val="15000"/>
+          <a:lumOff val="85000"/>
+        </a:schemeClr>
+      </a:solidFill>
+      <a:round/>
+    </a:ln>
+    <a:effectLst/>
+  </c:spPr>
+  <c:txPr>
+    <a:bodyPr/>
+    <a:lstStyle/>
+    <a:p>
+      <a:pPr>
+        <a:defRPr/>
+      </a:pPr>
+      <a:endParaRPr lang="es-CO"/>
+    </a:p>
+  </c:txPr>
+  <c:externalData r:id="rId3">
+    <c:autoUpdate val="0"/>
+  </c:externalData>
+</c:chartSpace>
+</file>
+
+<file path=word/charts/colors1.xml><?xml version="1.0" encoding="utf-8"?>
+<cs:colorStyle xmlns:cs="http://schemas.microsoft.com/office/drawing/2012/chartStyle" xmlns:a="http://schemas.openxmlformats.org/drawingml/2006/main" meth="cycle" id="13">
+  <a:schemeClr val="accent6"/>
+  <a:schemeClr val="accent5"/>
+  <a:schemeClr val="accent4"/>
+  <cs:variation/>
+  <cs:variation>
+    <a:lumMod val="60000"/>
+  </cs:variation>
+  <cs:variation>
+    <a:lumMod val="80000"/>
+    <a:lumOff val="20000"/>
+  </cs:variation>
+  <cs:variation>
+    <a:lumMod val="80000"/>
+  </cs:variation>
+  <cs:variation>
+    <a:lumMod val="60000"/>
+    <a:lumOff val="40000"/>
+  </cs:variation>
+  <cs:variation>
+    <a:lumMod val="50000"/>
+  </cs:variation>
+  <cs:variation>
+    <a:lumMod val="70000"/>
+    <a:lumOff val="30000"/>
+  </cs:variation>
+  <cs:variation>
+    <a:lumMod val="70000"/>
+  </cs:variation>
+  <cs:variation>
+    <a:lumMod val="50000"/>
+    <a:lumOff val="50000"/>
+  </cs:variation>
+</cs:colorStyle>
+</file>
+
+<file path=word/charts/style1.xml><?xml version="1.0" encoding="utf-8"?>
+<cs:chartStyle xmlns:cs="http://schemas.microsoft.com/office/drawing/2012/chartStyle" xmlns:a="http://schemas.openxmlformats.org/drawingml/2006/main" id="240">
+  <cs:axisTitle>
+    <cs:lnRef idx="0"/>
+    <cs:fillRef idx="0"/>
+    <cs:effectRef idx="0"/>
+    <cs:fontRef idx="minor">
+      <a:schemeClr val="tx1">
+        <a:lumMod val="65000"/>
+        <a:lumOff val="35000"/>
+      </a:schemeClr>
+    </cs:fontRef>
+    <cs:defRPr sz="1000" kern="1200"/>
+  </cs:axisTitle>
+  <cs:categoryAxis>
+    <cs:lnRef idx="0"/>
+    <cs:fillRef idx="0"/>
+    <cs:effectRef idx="0"/>
+    <cs:fontRef idx="minor">
+      <a:schemeClr val="tx1">
+        <a:lumMod val="65000"/>
+        <a:lumOff val="35000"/>
+      </a:schemeClr>
+    </cs:fontRef>
+    <cs:spPr>
+      <a:ln w="9525" cap="flat" cmpd="sng" algn="ctr">
+        <a:solidFill>
+          <a:schemeClr val="tx1">
+            <a:lumMod val="25000"/>
+            <a:lumOff val="75000"/>
+          </a:schemeClr>
+        </a:solidFill>
+        <a:round/>
+      </a:ln>
+    </cs:spPr>
+    <cs:defRPr sz="900" kern="1200"/>
+  </cs:categoryAxis>
+  <cs:chartArea mods="allowNoFillOverride allowNoLineOverride">
+    <cs:lnRef idx="0"/>
+    <cs:fillRef idx="0"/>
+    <cs:effectRef idx="0"/>
+    <cs:fontRef idx="minor">
+      <a:schemeClr val="tx1"/>
+    </cs:fontRef>
+    <cs:spPr>
+      <a:solidFill>
+        <a:schemeClr val="bg1"/>
+      </a:solidFill>
+      <a:ln w="9525" cap="flat" cmpd="sng" algn="ctr">
+        <a:solidFill>
+          <a:schemeClr val="tx1">
+            <a:lumMod val="15000"/>
+            <a:lumOff val="85000"/>
+          </a:schemeClr>
+        </a:solidFill>
+        <a:round/>
+      </a:ln>
+    </cs:spPr>
+    <cs:defRPr sz="1000" kern="1200"/>
+  </cs:chartArea>
+  <cs:dataLabel>
+    <cs:lnRef idx="0"/>
+    <cs:fillRef idx="0"/>
+    <cs:effectRef idx="0"/>
+    <cs:fontRef idx="minor">
+      <a:schemeClr val="tx1">
+        <a:lumMod val="75000"/>
+        <a:lumOff val="25000"/>
+      </a:schemeClr>
+    </cs:fontRef>
+    <cs:defRPr sz="900" kern="1200"/>
+  </cs:dataLabel>
+  <cs:dataLabelCallout>
+    <cs:lnRef idx="0"/>
+    <cs:fillRef idx="0"/>
+    <cs:effectRef idx="0"/>
+    <cs:fontRef idx="minor">
+      <a:schemeClr val="dk1">
+        <a:lumMod val="65000"/>
+        <a:lumOff val="35000"/>
+      </a:schemeClr>
+    </cs:fontRef>
+    <cs:spPr>
+      <a:solidFill>
+        <a:schemeClr val="lt1"/>
+      </a:solidFill>
+      <a:ln>
+        <a:solidFill>
+          <a:schemeClr val="dk1">
+            <a:lumMod val="25000"/>
+            <a:lumOff val="75000"/>
+          </a:schemeClr>
+        </a:solidFill>
+      </a:ln>
+    </cs:spPr>
+    <cs:defRPr sz="900" kern="1200"/>
+    <cs:bodyPr rot="0" spcFirstLastPara="1" vertOverflow="clip" horzOverflow="clip" vert="horz" wrap="square" lIns="36576" tIns="18288" rIns="36576" bIns="18288" anchor="ctr" anchorCtr="1">
+      <a:spAutoFit/>
+    </cs:bodyPr>
+  </cs:dataLabelCallout>
+  <cs:dataPoint>
+    <cs:lnRef idx="0"/>
+    <cs:fillRef idx="1">
+      <cs:styleClr val="auto"/>
+    </cs:fillRef>
+    <cs:effectRef idx="0"/>
+    <cs:fontRef idx="minor">
+      <a:schemeClr val="tx1"/>
+    </cs:fontRef>
+  </cs:dataPoint>
+  <cs:dataPoint3D>
+    <cs:lnRef idx="0"/>
+    <cs:fillRef idx="1">
+      <cs:styleClr val="auto"/>
+    </cs:fillRef>
+    <cs:effectRef idx="0"/>
+    <cs:fontRef idx="minor">
+      <a:schemeClr val="tx1"/>
+    </cs:fontRef>
+  </cs:dataPoint3D>
+  <cs:dataPointLine>
+    <cs:lnRef idx="0">
+      <cs:styleClr val="auto"/>
+    </cs:lnRef>
+    <cs:fillRef idx="1"/>
+    <cs:effectRef idx="0"/>
+    <cs:fontRef idx="minor">
+      <a:schemeClr val="tx1"/>
+    </cs:fontRef>
+    <cs:spPr>
+      <a:ln w="19050" cap="rnd">
+        <a:solidFill>
+          <a:schemeClr val="phClr"/>
+        </a:solidFill>
+        <a:round/>
+      </a:ln>
+    </cs:spPr>
+  </cs:dataPointLine>
+  <cs:dataPointMarker>
+    <cs:lnRef idx="0">
+      <cs:styleClr val="auto"/>
+    </cs:lnRef>
+    <cs:fillRef idx="1">
+      <cs:styleClr val="auto"/>
+    </cs:fillRef>
+    <cs:effectRef idx="0"/>
+    <cs:fontRef idx="minor">
+      <a:schemeClr val="tx1"/>
+    </cs:fontRef>
+    <cs:spPr>
+      <a:ln w="9525">
+        <a:solidFill>
+          <a:schemeClr val="phClr"/>
+        </a:solidFill>
+      </a:ln>
+    </cs:spPr>
+  </cs:dataPointMarker>
+  <cs:dataPointMarkerLayout symbol="circle" size="5"/>
+  <cs:dataPointWireframe>
+    <cs:lnRef idx="0">
+      <cs:styleClr val="auto"/>
+    </cs:lnRef>
+    <cs:fillRef idx="0"/>
+    <cs:effectRef idx="0"/>
+    <cs:fontRef idx="minor">
+      <a:schemeClr val="dk1"/>
+    </cs:fontRef>
+    <cs:spPr>
+      <a:ln w="9525" cap="rnd">
+        <a:solidFill>
+          <a:schemeClr val="phClr"/>
+        </a:solidFill>
+        <a:round/>
+      </a:ln>
+    </cs:spPr>
+  </cs:dataPointWireframe>
+  <cs:dataTable>
+    <cs:lnRef idx="0"/>
+    <cs:fillRef idx="0"/>
+    <cs:effectRef idx="0"/>
+    <cs:fontRef idx="minor">
+      <a:schemeClr val="tx1">
+        <a:lumMod val="65000"/>
+        <a:lumOff val="35000"/>
+      </a:schemeClr>
+    </cs:fontRef>
+    <cs:spPr>
+      <a:noFill/>
+      <a:ln w="9525" cap="flat" cmpd="sng" algn="ctr">
+        <a:solidFill>
+          <a:schemeClr val="tx1">
+            <a:lumMod val="15000"/>
+            <a:lumOff val="85000"/>
+          </a:schemeClr>
+        </a:solidFill>
+        <a:round/>
+      </a:ln>
+    </cs:spPr>
+    <cs:defRPr sz="900" kern="1200"/>
+  </cs:dataTable>
+  <cs:downBar>
+    <cs:lnRef idx="0"/>
+    <cs:fillRef idx="0"/>
+    <cs:effectRef idx="0"/>
+    <cs:fontRef idx="minor">
+      <a:schemeClr val="tx1"/>
+    </cs:fontRef>
+    <cs:spPr>
+      <a:solidFill>
+        <a:schemeClr val="dk1">
+          <a:lumMod val="75000"/>
+          <a:lumOff val="25000"/>
+        </a:schemeClr>
+      </a:solidFill>
+      <a:ln w="9525" cap="flat" cmpd="sng" algn="ctr">
+        <a:solidFill>
+          <a:schemeClr val="tx1">
+            <a:lumMod val="65000"/>
+            <a:lumOff val="35000"/>
+          </a:schemeClr>
+        </a:solidFill>
+        <a:round/>
+      </a:ln>
+    </cs:spPr>
+  </cs:downBar>
+  <cs:dropLine>
+    <cs:lnRef idx="0"/>
+    <cs:fillRef idx="0"/>
+    <cs:effectRef idx="0"/>
+    <cs:fontRef idx="minor">
+      <a:schemeClr val="tx1"/>
+    </cs:fontRef>
+    <cs:spPr>
+      <a:ln w="9525" cap="flat" cmpd="sng" algn="ctr">
+        <a:solidFill>
+          <a:schemeClr val="tx1">
+            <a:lumMod val="35000"/>
+            <a:lumOff val="65000"/>
+          </a:schemeClr>
+        </a:solidFill>
+        <a:round/>
+      </a:ln>
+    </cs:spPr>
+  </cs:dropLine>
+  <cs:errorBar>
+    <cs:lnRef idx="0"/>
+    <cs:fillRef idx="0"/>
+    <cs:effectRef idx="0"/>
+    <cs:fontRef idx="minor">
+      <a:schemeClr val="tx1"/>
+    </cs:fontRef>
+    <cs:spPr>
+      <a:ln w="9525" cap="flat" cmpd="sng" algn="ctr">
+        <a:solidFill>
+          <a:schemeClr val="tx1">
+            <a:lumMod val="65000"/>
+            <a:lumOff val="35000"/>
+          </a:schemeClr>
+        </a:solidFill>
+        <a:round/>
+      </a:ln>
+    </cs:spPr>
+  </cs:errorBar>
+  <cs:floor>
+    <cs:lnRef idx="0"/>
+    <cs:fillRef idx="0"/>
+    <cs:effectRef idx="0"/>
+    <cs:fontRef idx="minor">
+      <a:schemeClr val="tx1"/>
+    </cs:fontRef>
+    <cs:spPr>
+      <a:noFill/>
+      <a:ln>
+        <a:noFill/>
+      </a:ln>
+    </cs:spPr>
+  </cs:floor>
+  <cs:gridlineMajor>
+    <cs:lnRef idx="0"/>
+    <cs:fillRef idx="0"/>
+    <cs:effectRef idx="0"/>
+    <cs:fontRef idx="minor">
+      <a:schemeClr val="tx1"/>
+    </cs:fontRef>
+    <cs:spPr>
+      <a:ln w="9525" cap="flat" cmpd="sng" algn="ctr">
+        <a:solidFill>
+          <a:schemeClr val="tx1">
+            <a:lumMod val="15000"/>
+            <a:lumOff val="85000"/>
+          </a:schemeClr>
+        </a:solidFill>
+        <a:round/>
+      </a:ln>
+    </cs:spPr>
+  </cs:gridlineMajor>
+  <cs:gridlineMinor>
+    <cs:lnRef idx="0"/>
+    <cs:fillRef idx="0"/>
+    <cs:effectRef idx="0"/>
+    <cs:fontRef idx="minor">
+      <a:schemeClr val="tx1"/>
+    </cs:fontRef>
+    <cs:spPr>
+      <a:ln w="9525" cap="flat" cmpd="sng" algn="ctr">
+        <a:solidFill>
+          <a:schemeClr val="tx1">
+            <a:lumMod val="5000"/>
+            <a:lumOff val="95000"/>
+          </a:schemeClr>
+        </a:solidFill>
+        <a:round/>
+      </a:ln>
+    </cs:spPr>
+  </cs:gridlineMinor>
+  <cs:hiLoLine>
+    <cs:lnRef idx="0"/>
+    <cs:fillRef idx="0"/>
+    <cs:effectRef idx="0"/>
+    <cs:fontRef idx="minor">
+      <a:schemeClr val="tx1"/>
+    </cs:fontRef>
+    <cs:spPr>
+      <a:ln w="9525" cap="flat" cmpd="sng" algn="ctr">
+        <a:solidFill>
+          <a:schemeClr val="tx1">
+            <a:lumMod val="50000"/>
+            <a:lumOff val="50000"/>
+          </a:schemeClr>
+        </a:solidFill>
+        <a:round/>
+      </a:ln>
+    </cs:spPr>
+  </cs:hiLoLine>
+  <cs:leaderLine>
+    <cs:lnRef idx="0"/>
+    <cs:fillRef idx="0"/>
+    <cs:effectRef idx="0"/>
+    <cs:fontRef idx="minor">
+      <a:schemeClr val="tx1"/>
+    </cs:fontRef>
+    <cs:spPr>
+      <a:ln w="9525" cap="flat" cmpd="sng" algn="ctr">
+        <a:solidFill>
+          <a:schemeClr val="tx1">
+            <a:lumMod val="35000"/>
+            <a:lumOff val="65000"/>
+          </a:schemeClr>
+        </a:solidFill>
+        <a:round/>
+      </a:ln>
+    </cs:spPr>
+  </cs:leaderLine>
+  <cs:legend>
+    <cs:lnRef idx="0"/>
+    <cs:fillRef idx="0"/>
+    <cs:effectRef idx="0"/>
+    <cs:fontRef idx="minor">
+      <a:schemeClr val="tx1">
+        <a:lumMod val="65000"/>
+        <a:lumOff val="35000"/>
+      </a:schemeClr>
+    </cs:fontRef>
+    <cs:defRPr sz="900" kern="1200"/>
+  </cs:legend>
+  <cs:plotArea mods="allowNoFillOverride allowNoLineOverride">
+    <cs:lnRef idx="0"/>
+    <cs:fillRef idx="0"/>
+    <cs:effectRef idx="0"/>
+    <cs:fontRef idx="minor">
+      <a:schemeClr val="tx1"/>
+    </cs:fontRef>
+  </cs:plotArea>
+  <cs:plotArea3D mods="allowNoFillOverride allowNoLineOverride">
+    <cs:lnRef idx="0"/>
+    <cs:fillRef idx="0"/>
+    <cs:effectRef idx="0"/>
+    <cs:fontRef idx="minor">
+      <a:schemeClr val="tx1"/>
+    </cs:fontRef>
+  </cs:plotArea3D>
+  <cs:seriesAxis>
+    <cs:lnRef idx="0"/>
+    <cs:fillRef idx="0"/>
+    <cs:effectRef idx="0"/>
+    <cs:fontRef idx="minor">
+      <a:schemeClr val="tx1">
+        <a:lumMod val="65000"/>
+        <a:lumOff val="35000"/>
+      </a:schemeClr>
+    </cs:fontRef>
+    <cs:defRPr sz="900" kern="1200"/>
+  </cs:seriesAxis>
+  <cs:seriesLine>
+    <cs:lnRef idx="0"/>
+    <cs:fillRef idx="0"/>
+    <cs:effectRef idx="0"/>
+    <cs:fontRef idx="minor">
+      <a:schemeClr val="tx1"/>
+    </cs:fontRef>
+    <cs:spPr>
+      <a:ln w="9525" cap="flat" cmpd="sng" algn="ctr">
+        <a:solidFill>
+          <a:schemeClr val="tx1">
+            <a:lumMod val="35000"/>
+            <a:lumOff val="65000"/>
+          </a:schemeClr>
+        </a:solidFill>
+        <a:round/>
+      </a:ln>
+    </cs:spPr>
+  </cs:seriesLine>
+  <cs:title>
+    <cs:lnRef idx="0"/>
+    <cs:fillRef idx="0"/>
+    <cs:effectRef idx="0"/>
+    <cs:fontRef idx="minor">
+      <a:schemeClr val="tx1">
+        <a:lumMod val="65000"/>
+        <a:lumOff val="35000"/>
+      </a:schemeClr>
+    </cs:fontRef>
+    <cs:defRPr sz="1400" b="0" kern="1200" spc="0" baseline="0"/>
+  </cs:title>
+  <cs:trendline>
+    <cs:lnRef idx="0">
+      <cs:styleClr val="auto"/>
+    </cs:lnRef>
+    <cs:fillRef idx="0"/>
+    <cs:effectRef idx="0"/>
+    <cs:fontRef idx="minor">
+      <a:schemeClr val="tx1"/>
+    </cs:fontRef>
+    <cs:spPr>
+      <a:ln w="19050" cap="rnd">
+        <a:solidFill>
+          <a:schemeClr val="phClr"/>
+        </a:solidFill>
+        <a:prstDash val="sysDot"/>
+      </a:ln>
+    </cs:spPr>
+  </cs:trendline>
+  <cs:trendlineLabel>
+    <cs:lnRef idx="0"/>
+    <cs:fillRef idx="0"/>
+    <cs:effectRef idx="0"/>
+    <cs:fontRef idx="minor">
+      <a:schemeClr val="tx1">
+        <a:lumMod val="65000"/>
+        <a:lumOff val="35000"/>
+      </a:schemeClr>
+    </cs:fontRef>
+    <cs:defRPr sz="900" kern="1200"/>
+  </cs:trendlineLabel>
+  <cs:upBar>
+    <cs:lnRef idx="0"/>
+    <cs:fillRef idx="0"/>
+    <cs:effectRef idx="0"/>
+    <cs:fontRef idx="minor">
+      <a:schemeClr val="tx1"/>
+    </cs:fontRef>
+    <cs:spPr>
+      <a:solidFill>
+        <a:schemeClr val="lt1"/>
+      </a:solidFill>
+      <a:ln w="9525" cap="flat" cmpd="sng" algn="ctr">
+        <a:solidFill>
+          <a:schemeClr val="tx1">
+            <a:lumMod val="65000"/>
+            <a:lumOff val="35000"/>
+          </a:schemeClr>
+        </a:solidFill>
+        <a:round/>
+      </a:ln>
+    </cs:spPr>
+  </cs:upBar>
+  <cs:valueAxis>
+    <cs:lnRef idx="0"/>
+    <cs:fillRef idx="0"/>
+    <cs:effectRef idx="0"/>
+    <cs:fontRef idx="minor">
+      <a:schemeClr val="tx1">
+        <a:lumMod val="65000"/>
+        <a:lumOff val="35000"/>
+      </a:schemeClr>
+    </cs:fontRef>
+    <cs:spPr>
+      <a:ln w="9525" cap="flat" cmpd="sng" algn="ctr">
+        <a:solidFill>
+          <a:schemeClr val="tx1">
+            <a:lumMod val="25000"/>
+            <a:lumOff val="75000"/>
+          </a:schemeClr>
+        </a:solidFill>
+        <a:round/>
+      </a:ln>
+    </cs:spPr>
+    <cs:defRPr sz="900" kern="1200"/>
+  </cs:valueAxis>
+  <cs:wall>
+    <cs:lnRef idx="0"/>
+    <cs:fillRef idx="0"/>
+    <cs:effectRef idx="0"/>
+    <cs:fontRef idx="minor">
+      <a:schemeClr val="tx1"/>
+    </cs:fontRef>
+    <cs:spPr>
+      <a:noFill/>
+      <a:ln>
+        <a:noFill/>
+      </a:ln>
+    </cs:spPr>
+  </cs:wall>
+</cs:chartStyle>
 </file>
 
 <file path=word/theme/theme1.xml><?xml version="1.0" encoding="utf-8"?>
@@ -5577,15 +6607,6 @@
 </file>
 
 <file path=customXml/item1.xml><?xml version="1.0" encoding="utf-8"?>
-<?mso-contentType ?>
-<FormTemplates xmlns="http://schemas.microsoft.com/sharepoint/v3/contenttype/forms">
-  <Display>DocumentLibraryForm</Display>
-  <Edit>DocumentLibraryForm</Edit>
-  <New>DocumentLibraryForm</New>
-</FormTemplates>
-</file>
-
-<file path=customXml/item2.xml><?xml version="1.0" encoding="utf-8"?>
 <ct:contentTypeSchema xmlns:ct="http://schemas.microsoft.com/office/2006/metadata/contentType" xmlns:ma="http://schemas.microsoft.com/office/2006/metadata/properties/metaAttributes" ct:_="" ma:_="" ma:contentTypeName="Documento" ma:contentTypeID="0x01010023858CF01A2EF24688B692775F4C60A4" ma:contentTypeVersion="11" ma:contentTypeDescription="Crear nuevo documento." ma:contentTypeScope="" ma:versionID="04b510ef1bc187d79b842c792d256c41">
   <xsd:schema xmlns:xsd="http://www.w3.org/2001/XMLSchema" xmlns:xs="http://www.w3.org/2001/XMLSchema" xmlns:p="http://schemas.microsoft.com/office/2006/metadata/properties" xmlns:ns2="164883f8-7691-4ecf-b54a-664c0d0edefe" xmlns:ns3="85e30bcc-d76c-4413-8e4d-2dce22fb0743" targetNamespace="http://schemas.microsoft.com/office/2006/metadata/properties" ma:root="true" ma:fieldsID="9049981c3eb1ee76226ec9e2f8ecd7b4" ns2:_="" ns3:_="">
     <xsd:import namespace="164883f8-7691-4ecf-b54a-664c0d0edefe"/>
@@ -5796,6 +6817,15 @@
 </ct:contentTypeSchema>
 </file>
 
+<file path=customXml/item2.xml><?xml version="1.0" encoding="utf-8"?>
+<?mso-contentType ?>
+<FormTemplates xmlns="http://schemas.microsoft.com/sharepoint/v3/contenttype/forms">
+  <Display>DocumentLibraryForm</Display>
+  <Edit>DocumentLibraryForm</Edit>
+  <New>DocumentLibraryForm</New>
+</FormTemplates>
+</file>
+
 <file path=customXml/item3.xml><?xml version="1.0" encoding="utf-8"?>
 <p:properties xmlns:p="http://schemas.microsoft.com/office/2006/metadata/properties" xmlns:xsi="http://www.w3.org/2001/XMLSchema-instance" xmlns:pc="http://schemas.microsoft.com/office/infopath/2007/PartnerControls">
   <documentManagement/>
@@ -5803,14 +6833,6 @@
 </file>
 
 <file path=customXml/itemProps1.xml><?xml version="1.0" encoding="utf-8"?>
-<ds:datastoreItem xmlns:ds="http://schemas.openxmlformats.org/officeDocument/2006/customXml" ds:itemID="{1F59EA8B-1FA8-40D2-A8B0-61B9CE1E4579}">
-  <ds:schemaRefs>
-    <ds:schemaRef ds:uri="http://schemas.microsoft.com/sharepoint/v3/contenttype/forms"/>
-  </ds:schemaRefs>
-</ds:datastoreItem>
-</file>
-
-<file path=customXml/itemProps2.xml><?xml version="1.0" encoding="utf-8"?>
 <ds:datastoreItem xmlns:ds="http://schemas.openxmlformats.org/officeDocument/2006/customXml" ds:itemID="{72AD4CAC-BD7F-499E-830A-D630180B2CE1}">
   <ds:schemaRefs>
     <ds:schemaRef ds:uri="http://schemas.microsoft.com/office/2006/metadata/contentType"/>
@@ -5829,6 +6851,14 @@
 </ds:datastoreItem>
 </file>
 
+<file path=customXml/itemProps2.xml><?xml version="1.0" encoding="utf-8"?>
+<ds:datastoreItem xmlns:ds="http://schemas.openxmlformats.org/officeDocument/2006/customXml" ds:itemID="{1F59EA8B-1FA8-40D2-A8B0-61B9CE1E4579}">
+  <ds:schemaRefs>
+    <ds:schemaRef ds:uri="http://schemas.microsoft.com/sharepoint/v3/contenttype/forms"/>
+  </ds:schemaRefs>
+</ds:datastoreItem>
+</file>
+
 <file path=customXml/itemProps3.xml><?xml version="1.0" encoding="utf-8"?>
 <ds:datastoreItem xmlns:ds="http://schemas.openxmlformats.org/officeDocument/2006/customXml" ds:itemID="{8542EACB-7939-45C8-99C3-B6897CA7A7EF}">
   <ds:schemaRefs>
